--- a/docs/answers/as-pmfspdfscdfs.docx
+++ b/docs/answers/as-pmfspdfscdfs.docx
@@ -7,31 +7,7 @@
         <w:pStyle w:val="Title"/>
       </w:pPr>
       <w:r>
-        <w:t xml:space="preserve">Answers:</w:t>
-      </w:r>
-      <w:r>
-        <w:t xml:space="preserve"> </w:t>
-      </w:r>
-      <w:r>
-        <w:t xml:space="preserve">PMFs,</w:t>
-      </w:r>
-      <w:r>
-        <w:t xml:space="preserve"> </w:t>
-      </w:r>
-      <w:r>
-        <w:t xml:space="preserve">PDFs,</w:t>
-      </w:r>
-      <w:r>
-        <w:t xml:space="preserve"> </w:t>
-      </w:r>
-      <w:r>
-        <w:t xml:space="preserve">and</w:t>
-      </w:r>
-      <w:r>
-        <w:t xml:space="preserve"> </w:t>
-      </w:r>
-      <w:r>
-        <w:t xml:space="preserve">CDFs</w:t>
+        <w:t xml:space="preserve">Answers: PMFs, PDFs, and CDFs</w:t>
       </w:r>
     </w:p>
     <w:p>
@@ -39,13 +15,7 @@
         <w:pStyle w:val="Author"/>
       </w:pPr>
       <w:r>
-        <w:t xml:space="preserve">Sophie</w:t>
-      </w:r>
-      <w:r>
-        <w:t xml:space="preserve"> </w:t>
-      </w:r>
-      <w:r>
-        <w:t xml:space="preserve">Chowgule</w:t>
+        <w:t xml:space="preserve">Sophie Chowgule</w:t>
       </w:r>
     </w:p>
     <w:p>
@@ -61,73 +31,7 @@
         <w:pStyle w:val="Abstract"/>
       </w:pPr>
       <w:r>
-        <w:t xml:space="preserve">Answers</w:t>
-      </w:r>
-      <w:r>
-        <w:t xml:space="preserve"> </w:t>
-      </w:r>
-      <w:r>
-        <w:t xml:space="preserve">to</w:t>
-      </w:r>
-      <w:r>
-        <w:t xml:space="preserve"> </w:t>
-      </w:r>
-      <w:r>
-        <w:t xml:space="preserve">questions</w:t>
-      </w:r>
-      <w:r>
-        <w:t xml:space="preserve"> </w:t>
-      </w:r>
-      <w:r>
-        <w:t xml:space="preserve">relating</w:t>
-      </w:r>
-      <w:r>
-        <w:t xml:space="preserve"> </w:t>
-      </w:r>
-      <w:r>
-        <w:t xml:space="preserve">to</w:t>
-      </w:r>
-      <w:r>
-        <w:t xml:space="preserve"> </w:t>
-      </w:r>
-      <w:r>
-        <w:t xml:space="preserve">the</w:t>
-      </w:r>
-      <w:r>
-        <w:t xml:space="preserve"> </w:t>
-      </w:r>
-      <w:r>
-        <w:t xml:space="preserve">guide</w:t>
-      </w:r>
-      <w:r>
-        <w:t xml:space="preserve"> </w:t>
-      </w:r>
-      <w:r>
-        <w:t xml:space="preserve">on</w:t>
-      </w:r>
-      <w:r>
-        <w:t xml:space="preserve"> </w:t>
-      </w:r>
-      <w:r>
-        <w:t xml:space="preserve">PMFs,</w:t>
-      </w:r>
-      <w:r>
-        <w:t xml:space="preserve"> </w:t>
-      </w:r>
-      <w:r>
-        <w:t xml:space="preserve">PDFs,</w:t>
-      </w:r>
-      <w:r>
-        <w:t xml:space="preserve"> </w:t>
-      </w:r>
-      <w:r>
-        <w:t xml:space="preserve">and</w:t>
-      </w:r>
-      <w:r>
-        <w:t xml:space="preserve"> </w:t>
-      </w:r>
-      <w:r>
-        <w:t xml:space="preserve">CDFs.</w:t>
+        <w:t xml:space="preserve">Answers to questions relating to the guide on PMFs, PDFs, and CDFs.</w:t>
       </w:r>
     </w:p>
     <w:p>
@@ -912,7 +816,6 @@
           <w:p>
             <w:pPr>
               <w:pStyle w:val="Compact"/>
-              <w:jc w:val="left"/>
             </w:pPr>
             <m:oMath>
               <m:r>
@@ -926,7 +829,6 @@
           <w:p>
             <w:pPr>
               <w:pStyle w:val="Compact"/>
-              <w:jc w:val="left"/>
             </w:pPr>
             <w:r>
               <w:t xml:space="preserve">Heads</w:t>
@@ -938,7 +840,6 @@
           <w:p>
             <w:pPr>
               <w:pStyle w:val="Compact"/>
-              <w:jc w:val="left"/>
             </w:pPr>
             <w:r>
               <w:t xml:space="preserve">Tails</w:t>
@@ -952,7 +853,6 @@
           <w:p>
             <w:pPr>
               <w:pStyle w:val="Compact"/>
-              <w:jc w:val="left"/>
             </w:pPr>
             <m:oMath>
               <m:r>
@@ -988,7 +888,6 @@
           <w:p>
             <w:pPr>
               <w:pStyle w:val="Compact"/>
-              <w:jc w:val="left"/>
             </w:pPr>
             <w:r>
               <w:t xml:space="preserve">0.3</w:t>
@@ -1000,7 +899,6 @@
           <w:p>
             <w:pPr>
               <w:pStyle w:val="Compact"/>
-              <w:jc w:val="left"/>
             </w:pPr>
             <w:r>
               <w:t xml:space="preserve">0.7</w:t>
@@ -1571,7 +1469,6 @@
           <w:p>
             <w:pPr>
               <w:pStyle w:val="Compact"/>
-              <w:jc w:val="left"/>
             </w:pPr>
             <m:oMath>
               <m:r>
@@ -1585,7 +1482,6 @@
           <w:p>
             <w:pPr>
               <w:pStyle w:val="Compact"/>
-              <w:jc w:val="left"/>
             </w:pPr>
             <w:r>
               <w:t xml:space="preserve">Red</w:t>
@@ -1597,7 +1493,6 @@
           <w:p>
             <w:pPr>
               <w:pStyle w:val="Compact"/>
-              <w:jc w:val="left"/>
             </w:pPr>
             <w:r>
               <w:t xml:space="preserve">Blue</w:t>
@@ -1609,7 +1504,6 @@
           <w:p>
             <w:pPr>
               <w:pStyle w:val="Compact"/>
-              <w:jc w:val="left"/>
             </w:pPr>
             <w:r>
               <w:t xml:space="preserve">Green</w:t>
@@ -1623,7 +1517,6 @@
           <w:p>
             <w:pPr>
               <w:pStyle w:val="Compact"/>
-              <w:jc w:val="left"/>
             </w:pPr>
             <m:oMath>
               <m:r>
@@ -1659,7 +1552,6 @@
           <w:p>
             <w:pPr>
               <w:pStyle w:val="Compact"/>
-              <w:jc w:val="left"/>
             </w:pPr>
             <w:r>
               <w:t xml:space="preserve">0.5</w:t>
@@ -1671,7 +1563,6 @@
           <w:p>
             <w:pPr>
               <w:pStyle w:val="Compact"/>
-              <w:jc w:val="left"/>
             </w:pPr>
             <w:r>
               <w:t xml:space="preserve">0.3</w:t>
@@ -1683,7 +1574,6 @@
           <w:p>
             <w:pPr>
               <w:pStyle w:val="Compact"/>
-              <w:jc w:val="left"/>
             </w:pPr>
             <w:r>
               <w:t xml:space="preserve">0.2</w:t>

--- a/docs/answers/as-pmfspdfscdfs.docx
+++ b/docs/answers/as-pmfspdfscdfs.docx
@@ -7,7 +7,31 @@
         <w:pStyle w:val="Title"/>
       </w:pPr>
       <w:r>
-        <w:t xml:space="preserve">Answers: PMFs, PDFs, and CDFs</w:t>
+        <w:t xml:space="preserve">Answers:</w:t>
+      </w:r>
+      <w:r>
+        <w:t xml:space="preserve"> </w:t>
+      </w:r>
+      <w:r>
+        <w:t xml:space="preserve">PMFs,</w:t>
+      </w:r>
+      <w:r>
+        <w:t xml:space="preserve"> </w:t>
+      </w:r>
+      <w:r>
+        <w:t xml:space="preserve">PDFs,</w:t>
+      </w:r>
+      <w:r>
+        <w:t xml:space="preserve"> </w:t>
+      </w:r>
+      <w:r>
+        <w:t xml:space="preserve">and</w:t>
+      </w:r>
+      <w:r>
+        <w:t xml:space="preserve"> </w:t>
+      </w:r>
+      <w:r>
+        <w:t xml:space="preserve">CDFs</w:t>
       </w:r>
     </w:p>
     <w:p>
@@ -15,7 +39,13 @@
         <w:pStyle w:val="Author"/>
       </w:pPr>
       <w:r>
-        <w:t xml:space="preserve">Sophie Chowgule</w:t>
+        <w:t xml:space="preserve">Sophie</w:t>
+      </w:r>
+      <w:r>
+        <w:t xml:space="preserve"> </w:t>
+      </w:r>
+      <w:r>
+        <w:t xml:space="preserve">Chowgule</w:t>
       </w:r>
     </w:p>
     <w:p>
@@ -31,7 +61,73 @@
         <w:pStyle w:val="Abstract"/>
       </w:pPr>
       <w:r>
-        <w:t xml:space="preserve">Answers to questions relating to the guide on PMFs, PDFs, and CDFs.</w:t>
+        <w:t xml:space="preserve">Answers</w:t>
+      </w:r>
+      <w:r>
+        <w:t xml:space="preserve"> </w:t>
+      </w:r>
+      <w:r>
+        <w:t xml:space="preserve">to</w:t>
+      </w:r>
+      <w:r>
+        <w:t xml:space="preserve"> </w:t>
+      </w:r>
+      <w:r>
+        <w:t xml:space="preserve">questions</w:t>
+      </w:r>
+      <w:r>
+        <w:t xml:space="preserve"> </w:t>
+      </w:r>
+      <w:r>
+        <w:t xml:space="preserve">relating</w:t>
+      </w:r>
+      <w:r>
+        <w:t xml:space="preserve"> </w:t>
+      </w:r>
+      <w:r>
+        <w:t xml:space="preserve">to</w:t>
+      </w:r>
+      <w:r>
+        <w:t xml:space="preserve"> </w:t>
+      </w:r>
+      <w:r>
+        <w:t xml:space="preserve">the</w:t>
+      </w:r>
+      <w:r>
+        <w:t xml:space="preserve"> </w:t>
+      </w:r>
+      <w:r>
+        <w:t xml:space="preserve">guide</w:t>
+      </w:r>
+      <w:r>
+        <w:t xml:space="preserve"> </w:t>
+      </w:r>
+      <w:r>
+        <w:t xml:space="preserve">on</w:t>
+      </w:r>
+      <w:r>
+        <w:t xml:space="preserve"> </w:t>
+      </w:r>
+      <w:r>
+        <w:t xml:space="preserve">PMFs,</w:t>
+      </w:r>
+      <w:r>
+        <w:t xml:space="preserve"> </w:t>
+      </w:r>
+      <w:r>
+        <w:t xml:space="preserve">PDFs,</w:t>
+      </w:r>
+      <w:r>
+        <w:t xml:space="preserve"> </w:t>
+      </w:r>
+      <w:r>
+        <w:t xml:space="preserve">and</w:t>
+      </w:r>
+      <w:r>
+        <w:t xml:space="preserve"> </w:t>
+      </w:r>
+      <w:r>
+        <w:t xml:space="preserve">CDFs.</w:t>
       </w:r>
     </w:p>
     <w:p>
@@ -816,6 +912,7 @@
           <w:p>
             <w:pPr>
               <w:pStyle w:val="Compact"/>
+              <w:jc w:val="left"/>
             </w:pPr>
             <m:oMath>
               <m:r>
@@ -829,6 +926,7 @@
           <w:p>
             <w:pPr>
               <w:pStyle w:val="Compact"/>
+              <w:jc w:val="left"/>
             </w:pPr>
             <w:r>
               <w:t xml:space="preserve">Heads</w:t>
@@ -840,6 +938,7 @@
           <w:p>
             <w:pPr>
               <w:pStyle w:val="Compact"/>
+              <w:jc w:val="left"/>
             </w:pPr>
             <w:r>
               <w:t xml:space="preserve">Tails</w:t>
@@ -853,6 +952,7 @@
           <w:p>
             <w:pPr>
               <w:pStyle w:val="Compact"/>
+              <w:jc w:val="left"/>
             </w:pPr>
             <m:oMath>
               <m:r>
@@ -888,6 +988,7 @@
           <w:p>
             <w:pPr>
               <w:pStyle w:val="Compact"/>
+              <w:jc w:val="left"/>
             </w:pPr>
             <w:r>
               <w:t xml:space="preserve">0.3</w:t>
@@ -899,6 +1000,7 @@
           <w:p>
             <w:pPr>
               <w:pStyle w:val="Compact"/>
+              <w:jc w:val="left"/>
             </w:pPr>
             <w:r>
               <w:t xml:space="preserve">0.7</w:t>
@@ -1469,6 +1571,7 @@
           <w:p>
             <w:pPr>
               <w:pStyle w:val="Compact"/>
+              <w:jc w:val="left"/>
             </w:pPr>
             <m:oMath>
               <m:r>
@@ -1482,6 +1585,7 @@
           <w:p>
             <w:pPr>
               <w:pStyle w:val="Compact"/>
+              <w:jc w:val="left"/>
             </w:pPr>
             <w:r>
               <w:t xml:space="preserve">Red</w:t>
@@ -1493,6 +1597,7 @@
           <w:p>
             <w:pPr>
               <w:pStyle w:val="Compact"/>
+              <w:jc w:val="left"/>
             </w:pPr>
             <w:r>
               <w:t xml:space="preserve">Blue</w:t>
@@ -1504,6 +1609,7 @@
           <w:p>
             <w:pPr>
               <w:pStyle w:val="Compact"/>
+              <w:jc w:val="left"/>
             </w:pPr>
             <w:r>
               <w:t xml:space="preserve">Green</w:t>
@@ -1517,6 +1623,7 @@
           <w:p>
             <w:pPr>
               <w:pStyle w:val="Compact"/>
+              <w:jc w:val="left"/>
             </w:pPr>
             <m:oMath>
               <m:r>
@@ -1552,6 +1659,7 @@
           <w:p>
             <w:pPr>
               <w:pStyle w:val="Compact"/>
+              <w:jc w:val="left"/>
             </w:pPr>
             <w:r>
               <w:t xml:space="preserve">0.5</w:t>
@@ -1563,6 +1671,7 @@
           <w:p>
             <w:pPr>
               <w:pStyle w:val="Compact"/>
+              <w:jc w:val="left"/>
             </w:pPr>
             <w:r>
               <w:t xml:space="preserve">0.3</w:t>
@@ -1574,6 +1683,7 @@
           <w:p>
             <w:pPr>
               <w:pStyle w:val="Compact"/>
+              <w:jc w:val="left"/>
             </w:pPr>
             <w:r>
               <w:t xml:space="preserve">0.2</w:t>

--- a/docs/answers/as-pmfspdfscdfs.docx
+++ b/docs/answers/as-pmfspdfscdfs.docx
@@ -53,7 +53,7 @@
         <w:pStyle w:val="AbstractTitle"/>
       </w:pPr>
       <w:r>
-        <w:t xml:space="preserve">SUMMARY</w:t>
+        <w:t xml:space="preserve">Summary</w:t>
       </w:r>
     </w:p>
     <w:p>
@@ -139,8 +139,25 @@
           <w:i/>
           <w:iCs/>
         </w:rPr>
-        <w:t xml:space="preserve">These are the answers to [Questions: PMFs, PDFs, and CDFs.]</w:t>
-      </w:r>
+        <w:t xml:space="preserve">These are the answers to</w:t>
+      </w:r>
+      <w:r>
+        <w:rPr>
+          <w:i/>
+          <w:iCs/>
+        </w:rPr>
+        <w:t xml:space="preserve"> </w:t>
+      </w:r>
+      <w:hyperlink r:id="rId20">
+        <w:r>
+          <w:rPr>
+            <w:rStyle w:val="Hyperlink"/>
+            <w:i/>
+            <w:iCs/>
+          </w:rPr>
+          <w:t xml:space="preserve">Questions: PMFs, PDFs, and CDFs.</w:t>
+        </w:r>
+      </w:hyperlink>
     </w:p>
     <w:p>
       <w:pPr>
@@ -154,7 +171,7 @@
         <w:t xml:space="preserve">Please attempt the questions before reading these answers!</w:t>
       </w:r>
     </w:p>
-    <w:bookmarkStart w:id="20" w:name="q1"/>
+    <w:bookmarkStart w:id="26" w:name="q1"/>
     <w:p>
       <w:pPr>
         <w:pStyle w:val="Heading2"/>
@@ -163,17 +180,18 @@
         <w:t xml:space="preserve">Q1</w:t>
       </w:r>
     </w:p>
+    <w:bookmarkStart w:id="21" w:name="section"/>
+    <w:p>
+      <w:pPr>
+        <w:pStyle w:val="Heading4"/>
+      </w:pPr>
+      <w:r>
+        <w:t xml:space="preserve">1.1.</w:t>
+      </w:r>
+    </w:p>
     <w:p>
       <w:pPr>
         <w:pStyle w:val="FirstParagraph"/>
-      </w:pPr>
-      <w:r>
-        <w:t xml:space="preserve">1.1</w:t>
-      </w:r>
-    </w:p>
-    <w:p>
-      <w:pPr>
-        <w:pStyle w:val="BodyText"/>
       </w:pPr>
       <w:r>
         <w:t xml:space="preserve">The given PMF is valid because:</w:t>
@@ -514,17 +532,19 @@
         <w:t xml:space="preserve">.</w:t>
       </w:r>
     </w:p>
-    <w:p>
-      <w:pPr>
-        <w:pStyle w:val="BodyText"/>
-      </w:pPr>
-      <w:r>
-        <w:t xml:space="preserve">1.2</w:t>
-      </w:r>
-    </w:p>
-    <w:p>
-      <w:pPr>
-        <w:pStyle w:val="BodyText"/>
+    <w:bookmarkEnd w:id="21"/>
+    <w:bookmarkStart w:id="22" w:name="section-1"/>
+    <w:p>
+      <w:pPr>
+        <w:pStyle w:val="Heading4"/>
+      </w:pPr>
+      <w:r>
+        <w:t xml:space="preserve">1.2.</w:t>
+      </w:r>
+    </w:p>
+    <w:p>
+      <w:pPr>
+        <w:pStyle w:val="FirstParagraph"/>
       </w:pPr>
       <w:r>
         <w:t xml:space="preserve">The given PMF is valid because:</w:t>
@@ -802,6 +822,7 @@
               <m:rPr>
                 <m:nor/>
                 <m:sty m:val="p"/>
+                <m:scr m:val="sans-serif"/>
               </m:rPr>
               <m:t> or </m:t>
             </m:r>
@@ -848,49 +869,23 @@
         </m:r>
       </m:oMath>
     </w:p>
-    <w:p>
-      <w:pPr>
-        <w:pStyle w:val="BodyText"/>
-      </w:pPr>
-      <w:r>
-        <w:t xml:space="preserve">1.3</w:t>
-      </w:r>
-    </w:p>
-    <w:p>
-      <w:pPr>
-        <w:pStyle w:val="BodyText"/>
+    <w:bookmarkEnd w:id="22"/>
+    <w:bookmarkStart w:id="23" w:name="section-2"/>
+    <w:p>
+      <w:pPr>
+        <w:pStyle w:val="Heading4"/>
+      </w:pPr>
+      <w:r>
+        <w:t xml:space="preserve">1.3.</w:t>
+      </w:r>
+    </w:p>
+    <w:p>
+      <w:pPr>
+        <w:pStyle w:val="FirstParagraph"/>
       </w:pPr>
       <w:r>
         <w:t xml:space="preserve">The completed PMF table for the biased coin toss is:</w:t>
       </w:r>
-    </w:p>
-    <w:p>
-      <w:pPr>
-        <w:pStyle w:val="BodyText"/>
-      </w:pPr>
-      <m:oMathPara>
-        <m:oMathParaPr>
-          <m:jc m:val="center"/>
-        </m:oMathParaPr>
-        <m:oMath>
-          <m:r>
-            <m:t>p</m:t>
-          </m:r>
-          <m:d>
-            <m:dPr>
-              <m:begChr m:val="("/>
-              <m:endChr m:val=")"/>
-              <m:sepChr m:val=""/>
-              <m:grow/>
-            </m:dPr>
-            <m:e>
-              <m:r>
-                <m:t>x</m:t>
-              </m:r>
-            </m:e>
-          </m:d>
-        </m:oMath>
-      </m:oMathPara>
     </w:p>
     <w:tbl>
       <w:tblPr>
@@ -1217,7 +1212,7 @@
         <w:pStyle w:val="FirstParagraph"/>
       </w:pPr>
       <w:r>
-        <w:t xml:space="preserve">1.4</w:t>
+        <w:t xml:space="preserve">#### 1.4. {-}</w:t>
       </w:r>
     </w:p>
     <w:p>
@@ -1441,17 +1436,18 @@
         </m:oMath>
       </m:oMathPara>
     </w:p>
-    <w:p>
-      <w:pPr>
-        <w:pStyle w:val="FirstParagraph"/>
-      </w:pPr>
-      <w:r>
-        <w:t xml:space="preserve">1.5</w:t>
-      </w:r>
-    </w:p>
-    <w:p>
-      <w:pPr>
-        <w:pStyle w:val="Compact"/>
+    <w:bookmarkEnd w:id="23"/>
+    <w:bookmarkStart w:id="24" w:name="section-3"/>
+    <w:p>
+      <w:pPr>
+        <w:pStyle w:val="Heading4"/>
+      </w:pPr>
+      <w:r>
+        <w:t xml:space="preserve">1.5.</w:t>
+      </w:r>
+    </w:p>
+    <w:p>
+      <w:pPr>
         <w:numPr>
           <w:ilvl w:val="0"/>
           <w:numId w:val="1001"/>
@@ -1473,6 +1469,7 @@
               <m:rPr>
                 <m:nor/>
                 <m:sty m:val="p"/>
+                <m:scr m:val="sans-serif"/>
               </m:rPr>
               <m:t>Blue</m:t>
             </m:r>
@@ -1512,7 +1509,6 @@
     </w:p>
     <w:p>
       <w:pPr>
-        <w:pStyle w:val="Compact"/>
         <w:numPr>
           <w:ilvl w:val="0"/>
           <w:numId w:val="1001"/>
@@ -1521,34 +1517,6 @@
       <w:r>
         <w:t xml:space="preserve">The PMF for the given scenario is:</w:t>
       </w:r>
-    </w:p>
-    <w:p>
-      <w:pPr>
-        <w:pStyle w:val="FirstParagraph"/>
-      </w:pPr>
-      <m:oMathPara>
-        <m:oMathParaPr>
-          <m:jc m:val="center"/>
-        </m:oMathParaPr>
-        <m:oMath>
-          <m:r>
-            <m:t>p</m:t>
-          </m:r>
-          <m:d>
-            <m:dPr>
-              <m:begChr m:val="("/>
-              <m:endChr m:val=")"/>
-              <m:sepChr m:val=""/>
-              <m:grow/>
-            </m:dPr>
-            <m:e>
-              <m:r>
-                <m:t>x</m:t>
-              </m:r>
-            </m:e>
-          </m:d>
-        </m:oMath>
-      </m:oMathPara>
     </w:p>
     <w:tbl>
       <w:tblPr>
@@ -1904,12 +1872,14 @@
         </m:oMath>
       </m:oMathPara>
     </w:p>
-    <w:p>
-      <w:pPr>
-        <w:pStyle w:val="FirstParagraph"/>
-      </w:pPr>
-      <w:r>
-        <w:t xml:space="preserve">1.6</w:t>
+    <w:bookmarkEnd w:id="24"/>
+    <w:bookmarkStart w:id="25" w:name="section-4"/>
+    <w:p>
+      <w:pPr>
+        <w:pStyle w:val="Heading4"/>
+      </w:pPr>
+      <w:r>
+        <w:t xml:space="preserve">1.6.</w:t>
       </w:r>
     </w:p>
     <w:p>
@@ -1951,6 +1921,9 @@
           </m:den>
         </m:f>
       </m:oMath>
+      <w:r>
+        <w:t xml:space="preserve">.</w:t>
+      </w:r>
     </w:p>
     <w:p>
       <w:pPr>
@@ -1992,7 +1965,7 @@
         </m:f>
       </m:oMath>
       <w:r>
-        <w:t xml:space="preserve">,</w:t>
+        <w:t xml:space="preserve">, then</w:t>
       </w:r>
       <w:r>
         <w:t xml:space="preserve"> </w:t>
@@ -2045,9 +2018,13 @@
           </m:den>
         </m:f>
       </m:oMath>
-    </w:p>
-    <w:bookmarkEnd w:id="20"/>
-    <w:bookmarkStart w:id="21" w:name="q2"/>
+      <w:r>
+        <w:t xml:space="preserve">.</w:t>
+      </w:r>
+    </w:p>
+    <w:bookmarkEnd w:id="25"/>
+    <w:bookmarkEnd w:id="26"/>
+    <w:bookmarkStart w:id="33" w:name="q2"/>
     <w:p>
       <w:pPr>
         <w:pStyle w:val="Heading2"/>
@@ -2056,17 +2033,18 @@
         <w:t xml:space="preserve">Q2</w:t>
       </w:r>
     </w:p>
+    <w:bookmarkStart w:id="27" w:name="section-5"/>
+    <w:p>
+      <w:pPr>
+        <w:pStyle w:val="Heading4"/>
+      </w:pPr>
+      <w:r>
+        <w:t xml:space="preserve">2.1.</w:t>
+      </w:r>
+    </w:p>
     <w:p>
       <w:pPr>
         <w:pStyle w:val="FirstParagraph"/>
-      </w:pPr>
-      <w:r>
-        <w:t xml:space="preserve">2.1</w:t>
-      </w:r>
-    </w:p>
-    <w:p>
-      <w:pPr>
-        <w:pStyle w:val="BodyText"/>
       </w:pPr>
       <w:r>
         <w:t xml:space="preserve">This is a valid PDF because:</w:t>
@@ -2204,6 +2182,10 @@
           <m:t> </m:t>
         </m:r>
         <m:r>
+          <m:rPr>
+            <m:nor/>
+            <m:sty m:val="p"/>
+          </m:rPr>
           <m:t>d</m:t>
         </m:r>
         <m:r>
@@ -2254,6 +2236,10 @@
           <m:t> </m:t>
         </m:r>
         <m:r>
+          <m:rPr>
+            <m:nor/>
+            <m:sty m:val="p"/>
+          </m:rPr>
           <m:t>d</m:t>
         </m:r>
         <m:r>
@@ -2405,6 +2391,10 @@
           <m:t> </m:t>
         </m:r>
         <m:r>
+          <m:rPr>
+            <m:nor/>
+            <m:sty m:val="p"/>
+          </m:rPr>
           <m:t>d</m:t>
         </m:r>
         <m:r>
@@ -2484,17 +2474,19 @@
         </m:f>
       </m:oMath>
     </w:p>
-    <w:p>
-      <w:pPr>
-        <w:pStyle w:val="BodyText"/>
-      </w:pPr>
-      <w:r>
-        <w:t xml:space="preserve">2.2</w:t>
-      </w:r>
-    </w:p>
-    <w:p>
-      <w:pPr>
-        <w:pStyle w:val="BodyText"/>
+    <w:bookmarkEnd w:id="27"/>
+    <w:bookmarkStart w:id="28" w:name="section-6"/>
+    <w:p>
+      <w:pPr>
+        <w:pStyle w:val="Heading4"/>
+      </w:pPr>
+      <w:r>
+        <w:t xml:space="preserve">2.2.</w:t>
+      </w:r>
+    </w:p>
+    <w:p>
+      <w:pPr>
+        <w:pStyle w:val="FirstParagraph"/>
       </w:pPr>
       <w:r>
         <w:t xml:space="preserve">This is a valid PDF because:</w:t>
@@ -2629,6 +2621,10 @@
           <m:t> </m:t>
         </m:r>
         <m:r>
+          <m:rPr>
+            <m:nor/>
+            <m:sty m:val="p"/>
+          </m:rPr>
           <m:t>d</m:t>
         </m:r>
         <m:r>
@@ -2679,6 +2675,10 @@
           <m:t> </m:t>
         </m:r>
         <m:r>
+          <m:rPr>
+            <m:nor/>
+            <m:sty m:val="p"/>
+          </m:rPr>
           <m:t>d</m:t>
         </m:r>
         <m:r>
@@ -2821,6 +2821,10 @@
           <m:t> </m:t>
         </m:r>
         <m:r>
+          <m:rPr>
+            <m:nor/>
+            <m:sty m:val="p"/>
+          </m:rPr>
           <m:t>d</m:t>
         </m:r>
         <m:r>
@@ -3021,6 +3025,10 @@
           <m:t> </m:t>
         </m:r>
         <m:r>
+          <m:rPr>
+            <m:nor/>
+            <m:sty m:val="p"/>
+          </m:rPr>
           <m:t>d</m:t>
         </m:r>
         <m:r>
@@ -3153,17 +3161,19 @@
         </m:r>
       </m:oMath>
     </w:p>
+    <w:bookmarkEnd w:id="28"/>
+    <w:bookmarkStart w:id="29" w:name="section-7"/>
+    <w:p>
+      <w:pPr>
+        <w:pStyle w:val="Heading4"/>
+      </w:pPr>
+      <w:r>
+        <w:t xml:space="preserve">2.3.</w:t>
+      </w:r>
+    </w:p>
     <w:p>
       <w:pPr>
         <w:pStyle w:val="FirstParagraph"/>
-      </w:pPr>
-      <w:r>
-        <w:t xml:space="preserve">2.3</w:t>
-      </w:r>
-    </w:p>
-    <w:p>
-      <w:pPr>
-        <w:pStyle w:val="BodyText"/>
       </w:pPr>
       <w:r>
         <w:t xml:space="preserve">This is a valid PDF because:</w:t>
@@ -3298,6 +3308,10 @@
           <m:t> </m:t>
         </m:r>
         <m:r>
+          <m:rPr>
+            <m:nor/>
+            <m:sty m:val="p"/>
+          </m:rPr>
           <m:t>d</m:t>
         </m:r>
         <m:r>
@@ -3348,6 +3362,10 @@
           <m:t> </m:t>
         </m:r>
         <m:r>
+          <m:rPr>
+            <m:nor/>
+            <m:sty m:val="p"/>
+          </m:rPr>
           <m:t>d</m:t>
         </m:r>
         <m:r>
@@ -3493,6 +3511,10 @@
           <m:t> </m:t>
         </m:r>
         <m:r>
+          <m:rPr>
+            <m:nor/>
+            <m:sty m:val="p"/>
+          </m:rPr>
           <m:t>d</m:t>
         </m:r>
         <m:r>
@@ -3608,17 +3630,19 @@
         </m:f>
       </m:oMath>
     </w:p>
-    <w:p>
-      <w:pPr>
-        <w:pStyle w:val="BodyText"/>
-      </w:pPr>
-      <w:r>
-        <w:t xml:space="preserve">2.4</w:t>
-      </w:r>
-    </w:p>
-    <w:p>
-      <w:pPr>
-        <w:pStyle w:val="BodyText"/>
+    <w:bookmarkEnd w:id="29"/>
+    <w:bookmarkStart w:id="30" w:name="section-8"/>
+    <w:p>
+      <w:pPr>
+        <w:pStyle w:val="Heading4"/>
+      </w:pPr>
+      <w:r>
+        <w:t xml:space="preserve">2.4.</w:t>
+      </w:r>
+    </w:p>
+    <w:p>
+      <w:pPr>
+        <w:pStyle w:val="FirstParagraph"/>
       </w:pPr>
       <w:r>
         <w:t xml:space="preserve">This is not a valid PDF since it does not meet the honesty condition:</w:t>
@@ -3694,6 +3718,10 @@
           <m:t> </m:t>
         </m:r>
         <m:r>
+          <m:rPr>
+            <m:nor/>
+            <m:sty m:val="p"/>
+          </m:rPr>
           <m:t>d</m:t>
         </m:r>
         <m:r>
@@ -3744,6 +3772,10 @@
           <m:t> </m:t>
         </m:r>
         <m:r>
+          <m:rPr>
+            <m:nor/>
+            <m:sty m:val="p"/>
+          </m:rPr>
           <m:t>d</m:t>
         </m:r>
         <m:r>
@@ -3794,6 +3826,10 @@
           <m:t> </m:t>
         </m:r>
         <m:r>
+          <m:rPr>
+            <m:nor/>
+            <m:sty m:val="p"/>
+          </m:rPr>
           <m:t>d</m:t>
         </m:r>
         <m:r>
@@ -3865,6 +3901,10 @@
           <m:t> </m:t>
         </m:r>
         <m:r>
+          <m:rPr>
+            <m:nor/>
+            <m:sty m:val="p"/>
+          </m:rPr>
           <m:t>d</m:t>
         </m:r>
         <m:r>
@@ -3988,6 +4028,10 @@
           <m:t> </m:t>
         </m:r>
         <m:r>
+          <m:rPr>
+            <m:nor/>
+            <m:sty m:val="p"/>
+          </m:rPr>
           <m:t>d</m:t>
         </m:r>
         <m:r>
@@ -4129,6 +4173,10 @@
           <m:t> </m:t>
         </m:r>
         <m:r>
+          <m:rPr>
+            <m:nor/>
+            <m:sty m:val="p"/>
+          </m:rPr>
           <m:t>d</m:t>
         </m:r>
         <m:r>
@@ -4208,12 +4256,14 @@
         </m:r>
       </m:oMath>
     </w:p>
-    <w:p>
-      <w:pPr>
-        <w:pStyle w:val="BodyText"/>
-      </w:pPr>
-      <w:r>
-        <w:t xml:space="preserve">2.5</w:t>
+    <w:bookmarkEnd w:id="30"/>
+    <w:bookmarkStart w:id="31" w:name="section-9"/>
+    <w:p>
+      <w:pPr>
+        <w:pStyle w:val="Heading4"/>
+      </w:pPr>
+      <w:r>
+        <w:t xml:space="preserve">2.5.</w:t>
       </w:r>
     </w:p>
     <w:p>
@@ -4243,6 +4293,9 @@
           <m:t>3</m:t>
         </m:r>
       </m:oMath>
+      <w:r>
+        <w:t xml:space="preserve">.</w:t>
+      </w:r>
     </w:p>
     <w:p>
       <w:pPr>
@@ -4331,6 +4384,10 @@
           <m:t> </m:t>
         </m:r>
         <m:r>
+          <m:rPr>
+            <m:nor/>
+            <m:sty m:val="p"/>
+          </m:rPr>
           <m:t>d</m:t>
         </m:r>
         <m:r>
@@ -4446,17 +4503,19 @@
         </m:r>
       </m:oMath>
     </w:p>
+    <w:bookmarkEnd w:id="31"/>
+    <w:bookmarkStart w:id="32" w:name="section-10"/>
+    <w:p>
+      <w:pPr>
+        <w:pStyle w:val="Heading4"/>
+      </w:pPr>
+      <w:r>
+        <w:t xml:space="preserve">2.6.</w:t>
+      </w:r>
+    </w:p>
     <w:p>
       <w:pPr>
         <w:pStyle w:val="FirstParagraph"/>
-      </w:pPr>
-      <w:r>
-        <w:t xml:space="preserve">2.6</w:t>
-      </w:r>
-    </w:p>
-    <w:p>
-      <w:pPr>
-        <w:pStyle w:val="BodyText"/>
       </w:pPr>
       <w:r>
         <w:t xml:space="preserve">This is a valid PDF because:</w:t>
@@ -4591,6 +4650,10 @@
           <m:t> </m:t>
         </m:r>
         <m:r>
+          <m:rPr>
+            <m:nor/>
+            <m:sty m:val="p"/>
+          </m:rPr>
           <m:t>d</m:t>
         </m:r>
         <m:r>
@@ -4632,6 +4695,10 @@
           <m:t> </m:t>
         </m:r>
         <m:r>
+          <m:rPr>
+            <m:nor/>
+            <m:sty m:val="p"/>
+          </m:rPr>
           <m:t>d</m:t>
         </m:r>
         <m:r>
@@ -4692,6 +4759,10 @@
           <m:t> </m:t>
         </m:r>
         <m:r>
+          <m:rPr>
+            <m:nor/>
+            <m:sty m:val="p"/>
+          </m:rPr>
           <m:t>d</m:t>
         </m:r>
         <m:r>
@@ -4730,6 +4801,10 @@
           <m:t> </m:t>
         </m:r>
         <m:r>
+          <m:rPr>
+            <m:nor/>
+            <m:sty m:val="p"/>
+          </m:rPr>
           <m:t>d</m:t>
         </m:r>
         <m:r>
@@ -4783,6 +4858,10 @@
           <m:t> </m:t>
         </m:r>
         <m:r>
+          <m:rPr>
+            <m:nor/>
+            <m:sty m:val="p"/>
+          </m:rPr>
           <m:t>d</m:t>
         </m:r>
         <m:r>
@@ -4901,6 +4980,10 @@
           <m:t> </m:t>
         </m:r>
         <m:r>
+          <m:rPr>
+            <m:nor/>
+            <m:sty m:val="p"/>
+          </m:rPr>
           <m:t>d</m:t>
         </m:r>
         <m:r>
@@ -5009,6 +5092,10 @@
           <m:t> </m:t>
         </m:r>
         <m:r>
+          <m:rPr>
+            <m:nor/>
+            <m:sty m:val="p"/>
+          </m:rPr>
           <m:t>d</m:t>
         </m:r>
         <m:r>
@@ -5066,13 +5153,11 @@
         <w:pStyle w:val="FirstParagraph"/>
       </w:pPr>
       <w:r>
-        <w:t xml:space="preserve">And adding them together gives:</w:t>
-      </w:r>
-    </w:p>
-    <w:p>
-      <w:pPr>
-        <w:pStyle w:val="BodyText"/>
-      </w:pPr>
+        <w:t xml:space="preserve">and adding them together gives</w:t>
+      </w:r>
+      <w:r>
+        <w:t xml:space="preserve"> </w:t>
+      </w:r>
       <m:oMath>
         <m:r>
           <m:t>0.5</m:t>
@@ -5105,9 +5190,13 @@
           <m:t>1</m:t>
         </m:r>
       </m:oMath>
-    </w:p>
-    <w:bookmarkEnd w:id="21"/>
-    <w:bookmarkStart w:id="22" w:name="q3"/>
+      <w:r>
+        <w:t xml:space="preserve">.</w:t>
+      </w:r>
+    </w:p>
+    <w:bookmarkEnd w:id="32"/>
+    <w:bookmarkEnd w:id="33"/>
+    <w:bookmarkStart w:id="38" w:name="q3"/>
     <w:p>
       <w:pPr>
         <w:pStyle w:val="Heading2"/>
@@ -5116,12 +5205,13 @@
         <w:t xml:space="preserve">Q3</w:t>
       </w:r>
     </w:p>
-    <w:p>
-      <w:pPr>
-        <w:pStyle w:val="FirstParagraph"/>
-      </w:pPr>
-      <w:r>
-        <w:t xml:space="preserve">3.1</w:t>
+    <w:bookmarkStart w:id="34" w:name="section-11"/>
+    <w:p>
+      <w:pPr>
+        <w:pStyle w:val="Heading4"/>
+      </w:pPr>
+      <w:r>
+        <w:t xml:space="preserve">3.1.</w:t>
       </w:r>
     </w:p>
     <w:p>
@@ -5365,30 +5455,64 @@
         </m:r>
       </m:oMath>
     </w:p>
-    <w:p>
-      <w:pPr>
-        <w:pStyle w:val="FirstParagraph"/>
-      </w:pPr>
-      <w:r>
-        <w:t xml:space="preserve">3.2</w:t>
-      </w:r>
-    </w:p>
-    <w:p>
-      <w:pPr>
-        <w:pStyle w:val="Compact"/>
+    <w:bookmarkEnd w:id="34"/>
+    <w:bookmarkStart w:id="35" w:name="section-12"/>
+    <w:p>
+      <w:pPr>
+        <w:pStyle w:val="Heading4"/>
+      </w:pPr>
+      <w:r>
+        <w:t xml:space="preserve">3.2.</w:t>
+      </w:r>
+    </w:p>
+    <w:p>
+      <w:pPr>
         <w:numPr>
           <w:ilvl w:val="0"/>
           <w:numId w:val="1008"/>
         </w:numPr>
       </w:pPr>
       <w:r>
-        <w:t xml:space="preserve">The CDF for values 0.5, 1, and 2:</w:t>
+        <w:t xml:space="preserve">The CDF for values</w:t>
+      </w:r>
+      <w:r>
+        <w:t xml:space="preserve"> </w:t>
+      </w:r>
+      <m:oMath>
+        <m:r>
+          <m:t>0.5</m:t>
+        </m:r>
+      </m:oMath>
+      <w:r>
+        <w:t xml:space="preserve">,</w:t>
+      </w:r>
+      <w:r>
+        <w:t xml:space="preserve"> </w:t>
+      </w:r>
+      <m:oMath>
+        <m:r>
+          <m:t>1</m:t>
+        </m:r>
+      </m:oMath>
+      <w:r>
+        <w:t xml:space="preserve">, and</w:t>
+      </w:r>
+      <w:r>
+        <w:t xml:space="preserve"> </w:t>
+      </w:r>
+      <m:oMath>
+        <m:r>
+          <m:t>2</m:t>
+        </m:r>
+      </m:oMath>
+      <w:r>
+        <w:t xml:space="preserve">:</w:t>
       </w:r>
     </w:p>
     <w:p>
       <w:pPr>
         <w:numPr>
-          <w:ilvl w:val="0"/>
+          <w:ilvl w:val="1"/>
           <w:numId w:val="1009"/>
         </w:numPr>
       </w:pPr>
@@ -5454,6 +5578,10 @@
           <m:t> </m:t>
         </m:r>
         <m:r>
+          <m:rPr>
+            <m:nor/>
+            <m:sty m:val="p"/>
+          </m:rPr>
           <m:t>d</m:t>
         </m:r>
         <m:r>
@@ -5539,7 +5667,7 @@
     <w:p>
       <w:pPr>
         <w:numPr>
-          <w:ilvl w:val="0"/>
+          <w:ilvl w:val="1"/>
           <w:numId w:val="1009"/>
         </w:numPr>
       </w:pPr>
@@ -5605,6 +5733,10 @@
           <m:t> </m:t>
         </m:r>
         <m:r>
+          <m:rPr>
+            <m:nor/>
+            <m:sty m:val="p"/>
+          </m:rPr>
           <m:t>d</m:t>
         </m:r>
         <m:r>
@@ -5690,7 +5822,7 @@
     <w:p>
       <w:pPr>
         <w:numPr>
-          <w:ilvl w:val="0"/>
+          <w:ilvl w:val="1"/>
           <w:numId w:val="1009"/>
         </w:numPr>
       </w:pPr>
@@ -5756,6 +5888,10 @@
           <m:t> </m:t>
         </m:r>
         <m:r>
+          <m:rPr>
+            <m:nor/>
+            <m:sty m:val="p"/>
+          </m:rPr>
           <m:t>d</m:t>
         </m:r>
         <m:r>
@@ -5840,10 +5976,9 @@
     </w:p>
     <w:p>
       <w:pPr>
-        <w:pStyle w:val="Compact"/>
         <w:numPr>
           <w:ilvl w:val="0"/>
-          <w:numId w:val="1010"/>
+          <w:numId w:val="1008"/>
         </w:numPr>
       </w:pPr>
       <m:oMath>
@@ -5872,16 +6007,17 @@
         <m:r>
           <m:t>1</m:t>
         </m:r>
-        <m:r>
-          <m:t> </m:t>
-        </m:r>
-        <m:r>
-          <m:rPr>
-            <m:nor/>
-            <m:sty m:val="p"/>
-          </m:rPr>
-          <m:t>(since the CDF for any </m:t>
-        </m:r>
+      </m:oMath>
+      <w:r>
+        <w:t xml:space="preserve"> </w:t>
+      </w:r>
+      <w:r>
+        <w:t xml:space="preserve">(since the CDF for any</w:t>
+      </w:r>
+      <w:r>
+        <w:t xml:space="preserve"> </w:t>
+      </w:r>
+      <m:oMath>
         <m:r>
           <m:t>x</m:t>
         </m:r>
@@ -5894,40 +6030,84 @@
         <m:r>
           <m:t>2</m:t>
         </m:r>
-        <m:r>
-          <m:rPr>
-            <m:nor/>
-            <m:sty m:val="p"/>
-          </m:rPr>
-          <m:t> is 1)</m:t>
-        </m:r>
       </m:oMath>
-    </w:p>
-    <w:p>
-      <w:pPr>
-        <w:pStyle w:val="FirstParagraph"/>
-      </w:pPr>
-      <w:r>
-        <w:t xml:space="preserve">3.3</w:t>
-      </w:r>
-    </w:p>
-    <w:p>
-      <w:pPr>
-        <w:pStyle w:val="Compact"/>
+      <w:r>
+        <w:t xml:space="preserve"> </w:t>
+      </w:r>
+      <w:r>
+        <w:t xml:space="preserve">is</w:t>
+      </w:r>
+      <w:r>
+        <w:t xml:space="preserve"> </w:t>
+      </w:r>
+      <m:oMath>
+        <m:r>
+          <m:t>1</m:t>
+        </m:r>
+      </m:oMath>
+      <w:r>
+        <w:t xml:space="preserve">.)</w:t>
+      </w:r>
+    </w:p>
+    <w:bookmarkEnd w:id="35"/>
+    <w:bookmarkStart w:id="36" w:name="section-13"/>
+    <w:p>
+      <w:pPr>
+        <w:pStyle w:val="Heading4"/>
+      </w:pPr>
+      <w:r>
+        <w:t xml:space="preserve">3.3.</w:t>
+      </w:r>
+    </w:p>
+    <w:p>
+      <w:pPr>
         <w:numPr>
           <w:ilvl w:val="0"/>
+          <w:numId w:val="1010"/>
+        </w:numPr>
+      </w:pPr>
+      <w:r>
+        <w:t xml:space="preserve">The CDF at points</w:t>
+      </w:r>
+      <w:r>
+        <w:t xml:space="preserve"> </w:t>
+      </w:r>
+      <m:oMath>
+        <m:r>
+          <m:t>4</m:t>
+        </m:r>
+      </m:oMath>
+      <w:r>
+        <w:t xml:space="preserve">,</w:t>
+      </w:r>
+      <w:r>
+        <w:t xml:space="preserve"> </w:t>
+      </w:r>
+      <m:oMath>
+        <m:r>
+          <m:t>5</m:t>
+        </m:r>
+      </m:oMath>
+      <w:r>
+        <w:t xml:space="preserve">, and</w:t>
+      </w:r>
+      <w:r>
+        <w:t xml:space="preserve"> </w:t>
+      </w:r>
+      <m:oMath>
+        <m:r>
+          <m:t>6</m:t>
+        </m:r>
+      </m:oMath>
+      <w:r>
+        <w:t xml:space="preserve">:</w:t>
+      </w:r>
+    </w:p>
+    <w:p>
+      <w:pPr>
+        <w:numPr>
+          <w:ilvl w:val="1"/>
           <w:numId w:val="1011"/>
-        </w:numPr>
-      </w:pPr>
-      <w:r>
-        <w:t xml:space="preserve">The CDF at points 4, 5, and 6:</w:t>
-      </w:r>
-    </w:p>
-    <w:p>
-      <w:pPr>
-        <w:numPr>
-          <w:ilvl w:val="0"/>
-          <w:numId w:val="1012"/>
         </w:numPr>
       </w:pPr>
       <m:oMath>
@@ -5992,6 +6172,10 @@
           <m:t> </m:t>
         </m:r>
         <m:r>
+          <m:rPr>
+            <m:nor/>
+            <m:sty m:val="p"/>
+          </m:rPr>
           <m:t>d</m:t>
         </m:r>
         <m:r>
@@ -6110,8 +6294,8 @@
     <w:p>
       <w:pPr>
         <w:numPr>
-          <w:ilvl w:val="0"/>
-          <w:numId w:val="1012"/>
+          <w:ilvl w:val="1"/>
+          <w:numId w:val="1011"/>
         </w:numPr>
       </w:pPr>
       <m:oMath>
@@ -6176,6 +6360,10 @@
           <m:t> </m:t>
         </m:r>
         <m:r>
+          <m:rPr>
+            <m:nor/>
+            <m:sty m:val="p"/>
+          </m:rPr>
           <m:t>d</m:t>
         </m:r>
         <m:r>
@@ -6315,8 +6503,8 @@
     <w:p>
       <w:pPr>
         <w:numPr>
-          <w:ilvl w:val="0"/>
-          <w:numId w:val="1012"/>
+          <w:ilvl w:val="1"/>
+          <w:numId w:val="1011"/>
         </w:numPr>
       </w:pPr>
       <m:oMath>
@@ -6381,6 +6569,10 @@
           <m:t> </m:t>
         </m:r>
         <m:r>
+          <m:rPr>
+            <m:nor/>
+            <m:sty m:val="p"/>
+          </m:rPr>
           <m:t>d</m:t>
         </m:r>
         <m:r>
@@ -6498,10 +6690,9 @@
     </w:p>
     <w:p>
       <w:pPr>
-        <w:pStyle w:val="Compact"/>
         <w:numPr>
           <w:ilvl w:val="0"/>
-          <w:numId w:val="1013"/>
+          <w:numId w:val="1010"/>
         </w:numPr>
       </w:pPr>
       <m:oMath>
@@ -6613,22 +6804,23 @@
           </m:den>
         </m:f>
       </m:oMath>
+      <w:r>
+        <w:t xml:space="preserve">.</w:t>
+      </w:r>
+    </w:p>
+    <w:bookmarkEnd w:id="36"/>
+    <w:bookmarkStart w:id="37" w:name="section-14"/>
+    <w:p>
+      <w:pPr>
+        <w:pStyle w:val="Heading4"/>
+      </w:pPr>
+      <w:r>
+        <w:t xml:space="preserve">3.4.</w:t>
+      </w:r>
     </w:p>
     <w:p>
       <w:pPr>
         <w:pStyle w:val="FirstParagraph"/>
-      </w:pPr>
-      <w:r>
-        <w:t xml:space="preserve">3.4</w:t>
-      </w:r>
-    </w:p>
-    <w:p>
-      <w:pPr>
-        <w:pStyle w:val="Compact"/>
-        <w:numPr>
-          <w:ilvl w:val="0"/>
-          <w:numId w:val="1014"/>
-        </w:numPr>
       </w:pPr>
       <w:r>
         <w:t xml:space="preserve">This is not a valid CDF because the CDF should be non-decreasing as</w:t>
@@ -6655,8 +6847,9 @@
         </w:pict>
       </w:r>
     </w:p>
-    <w:bookmarkEnd w:id="22"/>
-    <w:bookmarkStart w:id="24" w:name="version-history-and-licensing"/>
+    <w:bookmarkEnd w:id="37"/>
+    <w:bookmarkEnd w:id="38"/>
+    <w:bookmarkStart w:id="40" w:name="version-history-and-licensing"/>
     <w:p>
       <w:pPr>
         <w:pStyle w:val="Heading2"/>
@@ -6670,14 +6863,14 @@
         <w:pStyle w:val="FirstParagraph"/>
       </w:pPr>
       <w:r>
-        <w:t xml:space="preserve">v1.0: initial version created 12/24 by Sophie Chowgule</w:t>
+        <w:t xml:space="preserve">v1.0: initial version created 12/24 by Sophie Chowgule as part of a University of St Andrews VIP project.</w:t>
       </w:r>
     </w:p>
     <w:p>
       <w:pPr>
         <w:pStyle w:val="BodyText"/>
       </w:pPr>
-      <w:hyperlink r:id="rId23">
+      <w:hyperlink r:id="rId39">
         <w:r>
           <w:rPr>
             <w:rStyle w:val="Hyperlink"/>
@@ -6686,7 +6879,7 @@
         </w:r>
       </w:hyperlink>
     </w:p>
-    <w:bookmarkEnd w:id="24"/>
+    <w:bookmarkEnd w:id="40"/>
     <w:sectPr>
       <w:pgSz w:h="15840" w:w="12240"/>
       <w:pgMar w:bottom="1440" w:footer="720" w:gutter="0" w:header="720" w:left="1440" w:right="1440" w:top="1440"/>
@@ -7086,13 +7279,13 @@
       </w:pPr>
     </w:lvl>
   </w:abstractNum>
-  <w:abstractNum w:abstractNumId="99711">
-    <w:nsid w:val="00A99711"/>
+  <w:abstractNum w:abstractNumId="99731">
+    <w:nsid w:val="00A99731"/>
     <w:multiLevelType w:val="multilevel"/>
     <w:lvl w:ilvl="0">
       <w:start w:val="1"/>
       <w:numFmt w:val="lowerLetter"/>
-      <w:lvlText w:val="%1."/>
+      <w:lvlText w:val="(%1)"/>
       <w:lvlJc w:val="left"/>
       <w:pPr>
         <w:ind w:left="720" w:hanging="360"/>
@@ -7101,7 +7294,7 @@
     <w:lvl w:ilvl="1">
       <w:start w:val="1"/>
       <w:numFmt w:val="lowerLetter"/>
-      <w:lvlText w:val="%2."/>
+      <w:lvlText w:val="(%2)"/>
       <w:lvlJc w:val="left"/>
       <w:pPr>
         <w:ind w:left="1440" w:hanging="360"/>
@@ -7110,7 +7303,7 @@
     <w:lvl w:ilvl="2">
       <w:start w:val="1"/>
       <w:numFmt w:val="lowerLetter"/>
-      <w:lvlText w:val="%3."/>
+      <w:lvlText w:val="(%3)"/>
       <w:lvlJc w:val="left"/>
       <w:pPr>
         <w:ind w:left="2160" w:hanging="360"/>
@@ -7119,7 +7312,7 @@
     <w:lvl w:ilvl="3">
       <w:start w:val="1"/>
       <w:numFmt w:val="lowerLetter"/>
-      <w:lvlText w:val="%4."/>
+      <w:lvlText w:val="(%4)"/>
       <w:lvlJc w:val="left"/>
       <w:pPr>
         <w:ind w:left="2880" w:hanging="360"/>
@@ -7128,7 +7321,7 @@
     <w:lvl w:ilvl="4">
       <w:start w:val="1"/>
       <w:numFmt w:val="lowerLetter"/>
-      <w:lvlText w:val="%5."/>
+      <w:lvlText w:val="(%5)"/>
       <w:lvlJc w:val="left"/>
       <w:pPr>
         <w:ind w:left="3600" w:hanging="360"/>
@@ -7137,7 +7330,7 @@
     <w:lvl w:ilvl="5">
       <w:start w:val="1"/>
       <w:numFmt w:val="lowerLetter"/>
-      <w:lvlText w:val="%6."/>
+      <w:lvlText w:val="(%6)"/>
       <w:lvlJc w:val="left"/>
       <w:pPr>
         <w:ind w:left="4320" w:hanging="360"/>
@@ -7146,7 +7339,7 @@
     <w:lvl w:ilvl="6">
       <w:start w:val="1"/>
       <w:numFmt w:val="lowerLetter"/>
-      <w:lvlText w:val="%7."/>
+      <w:lvlText w:val="(%7)"/>
       <w:lvlJc w:val="left"/>
       <w:pPr>
         <w:ind w:left="5040" w:hanging="360"/>
@@ -7155,7 +7348,7 @@
     <w:lvl w:ilvl="7">
       <w:start w:val="1"/>
       <w:numFmt w:val="lowerLetter"/>
-      <w:lvlText w:val="%8."/>
+      <w:lvlText w:val="(%8)"/>
       <w:lvlJc w:val="left"/>
       <w:pPr>
         <w:ind w:left="5760" w:hanging="360"/>
@@ -7164,7 +7357,7 @@
     <w:lvl w:ilvl="8">
       <w:start w:val="1"/>
       <w:numFmt w:val="lowerLetter"/>
-      <w:lvlText w:val="%9."/>
+      <w:lvlText w:val="(%9)"/>
       <w:lvlJc w:val="left"/>
       <w:pPr>
         <w:ind w:left="6480" w:hanging="360"/>
@@ -7274,91 +7467,6 @@
       </w:rPr>
     </w:lvl>
   </w:abstractNum>
-  <w:abstractNum w:abstractNumId="99712">
-    <w:nsid w:val="00A99712"/>
-    <w:multiLevelType w:val="multilevel"/>
-    <w:lvl w:ilvl="0">
-      <w:start w:val="2"/>
-      <w:numFmt w:val="lowerLetter"/>
-      <w:lvlText w:val="%1."/>
-      <w:lvlJc w:val="left"/>
-      <w:pPr>
-        <w:ind w:left="720" w:hanging="360"/>
-      </w:pPr>
-    </w:lvl>
-    <w:lvl w:ilvl="1">
-      <w:start w:val="2"/>
-      <w:numFmt w:val="lowerLetter"/>
-      <w:lvlText w:val="%2."/>
-      <w:lvlJc w:val="left"/>
-      <w:pPr>
-        <w:ind w:left="1440" w:hanging="360"/>
-      </w:pPr>
-    </w:lvl>
-    <w:lvl w:ilvl="2">
-      <w:start w:val="2"/>
-      <w:numFmt w:val="lowerLetter"/>
-      <w:lvlText w:val="%3."/>
-      <w:lvlJc w:val="left"/>
-      <w:pPr>
-        <w:ind w:left="2160" w:hanging="360"/>
-      </w:pPr>
-    </w:lvl>
-    <w:lvl w:ilvl="3">
-      <w:start w:val="2"/>
-      <w:numFmt w:val="lowerLetter"/>
-      <w:lvlText w:val="%4."/>
-      <w:lvlJc w:val="left"/>
-      <w:pPr>
-        <w:ind w:left="2880" w:hanging="360"/>
-      </w:pPr>
-    </w:lvl>
-    <w:lvl w:ilvl="4">
-      <w:start w:val="2"/>
-      <w:numFmt w:val="lowerLetter"/>
-      <w:lvlText w:val="%5."/>
-      <w:lvlJc w:val="left"/>
-      <w:pPr>
-        <w:ind w:left="3600" w:hanging="360"/>
-      </w:pPr>
-    </w:lvl>
-    <w:lvl w:ilvl="5">
-      <w:start w:val="2"/>
-      <w:numFmt w:val="lowerLetter"/>
-      <w:lvlText w:val="%6."/>
-      <w:lvlJc w:val="left"/>
-      <w:pPr>
-        <w:ind w:left="4320" w:hanging="360"/>
-      </w:pPr>
-    </w:lvl>
-    <w:lvl w:ilvl="6">
-      <w:start w:val="2"/>
-      <w:numFmt w:val="lowerLetter"/>
-      <w:lvlText w:val="%7."/>
-      <w:lvlJc w:val="left"/>
-      <w:pPr>
-        <w:ind w:left="5040" w:hanging="360"/>
-      </w:pPr>
-    </w:lvl>
-    <w:lvl w:ilvl="7">
-      <w:start w:val="2"/>
-      <w:numFmt w:val="lowerLetter"/>
-      <w:lvlText w:val="%8."/>
-      <w:lvlJc w:val="left"/>
-      <w:pPr>
-        <w:ind w:left="5760" w:hanging="360"/>
-      </w:pPr>
-    </w:lvl>
-    <w:lvl w:ilvl="8">
-      <w:start w:val="2"/>
-      <w:numFmt w:val="lowerLetter"/>
-      <w:lvlText w:val="%9."/>
-      <w:lvlJc w:val="left"/>
-      <w:pPr>
-        <w:ind w:left="6480" w:hanging="360"/>
-      </w:pPr>
-    </w:lvl>
-  </w:abstractNum>
   <w:num w16cid:durableId="206916811" w:numId="1">
     <w:abstractNumId w:val="10"/>
   </w:num>
@@ -7669,7 +7777,7 @@
     <w:abstractNumId w:val="990"/>
   </w:num>
   <w:num w:numId="1001">
-    <w:abstractNumId w:val="99711"/>
+    <w:abstractNumId w:val="99731"/>
     <w:lvlOverride w:ilvl="0">
       <w:startOverride w:val="1"/>
     </w:lvlOverride>
@@ -7699,7 +7807,7 @@
     </w:lvlOverride>
   </w:num>
   <w:num w:numId="1002">
-    <w:abstractNumId w:val="99711"/>
+    <w:abstractNumId w:val="99731"/>
     <w:lvlOverride w:ilvl="0">
       <w:startOverride w:val="1"/>
     </w:lvlOverride>
@@ -7729,7 +7837,7 @@
     </w:lvlOverride>
   </w:num>
   <w:num w:numId="1003">
-    <w:abstractNumId w:val="99711"/>
+    <w:abstractNumId w:val="99731"/>
     <w:lvlOverride w:ilvl="0">
       <w:startOverride w:val="1"/>
     </w:lvlOverride>
@@ -7762,7 +7870,7 @@
     <w:abstractNumId w:val="991"/>
   </w:num>
   <w:num w:numId="1005">
-    <w:abstractNumId w:val="99711"/>
+    <w:abstractNumId w:val="99731"/>
     <w:lvlOverride w:ilvl="0">
       <w:startOverride w:val="1"/>
     </w:lvlOverride>
@@ -7795,7 +7903,7 @@
     <w:abstractNumId w:val="991"/>
   </w:num>
   <w:num w:numId="1007">
-    <w:abstractNumId w:val="99711"/>
+    <w:abstractNumId w:val="99731"/>
     <w:lvlOverride w:ilvl="0">
       <w:startOverride w:val="1"/>
     </w:lvlOverride>
@@ -7825,7 +7933,7 @@
     </w:lvlOverride>
   </w:num>
   <w:num w:numId="1008">
-    <w:abstractNumId w:val="99711"/>
+    <w:abstractNumId w:val="99731"/>
     <w:lvlOverride w:ilvl="0">
       <w:startOverride w:val="1"/>
     </w:lvlOverride>
@@ -7858,37 +7966,7 @@
     <w:abstractNumId w:val="991"/>
   </w:num>
   <w:num w:numId="1010">
-    <w:abstractNumId w:val="99712"/>
-    <w:lvlOverride w:ilvl="0">
-      <w:startOverride w:val="2"/>
-    </w:lvlOverride>
-    <w:lvlOverride w:ilvl="1">
-      <w:startOverride w:val="2"/>
-    </w:lvlOverride>
-    <w:lvlOverride w:ilvl="2">
-      <w:startOverride w:val="2"/>
-    </w:lvlOverride>
-    <w:lvlOverride w:ilvl="3">
-      <w:startOverride w:val="2"/>
-    </w:lvlOverride>
-    <w:lvlOverride w:ilvl="4">
-      <w:startOverride w:val="2"/>
-    </w:lvlOverride>
-    <w:lvlOverride w:ilvl="5">
-      <w:startOverride w:val="2"/>
-    </w:lvlOverride>
-    <w:lvlOverride w:ilvl="6">
-      <w:startOverride w:val="2"/>
-    </w:lvlOverride>
-    <w:lvlOverride w:ilvl="7">
-      <w:startOverride w:val="2"/>
-    </w:lvlOverride>
-    <w:lvlOverride w:ilvl="8">
-      <w:startOverride w:val="2"/>
-    </w:lvlOverride>
-  </w:num>
-  <w:num w:numId="1011">
-    <w:abstractNumId w:val="99711"/>
+    <w:abstractNumId w:val="99731"/>
     <w:lvlOverride w:ilvl="0">
       <w:startOverride w:val="1"/>
     </w:lvlOverride>
@@ -7917,68 +7995,8 @@
       <w:startOverride w:val="1"/>
     </w:lvlOverride>
   </w:num>
-  <w:num w:numId="1012">
+  <w:num w:numId="1011">
     <w:abstractNumId w:val="991"/>
-  </w:num>
-  <w:num w:numId="1013">
-    <w:abstractNumId w:val="99712"/>
-    <w:lvlOverride w:ilvl="0">
-      <w:startOverride w:val="2"/>
-    </w:lvlOverride>
-    <w:lvlOverride w:ilvl="1">
-      <w:startOverride w:val="2"/>
-    </w:lvlOverride>
-    <w:lvlOverride w:ilvl="2">
-      <w:startOverride w:val="2"/>
-    </w:lvlOverride>
-    <w:lvlOverride w:ilvl="3">
-      <w:startOverride w:val="2"/>
-    </w:lvlOverride>
-    <w:lvlOverride w:ilvl="4">
-      <w:startOverride w:val="2"/>
-    </w:lvlOverride>
-    <w:lvlOverride w:ilvl="5">
-      <w:startOverride w:val="2"/>
-    </w:lvlOverride>
-    <w:lvlOverride w:ilvl="6">
-      <w:startOverride w:val="2"/>
-    </w:lvlOverride>
-    <w:lvlOverride w:ilvl="7">
-      <w:startOverride w:val="2"/>
-    </w:lvlOverride>
-    <w:lvlOverride w:ilvl="8">
-      <w:startOverride w:val="2"/>
-    </w:lvlOverride>
-  </w:num>
-  <w:num w:numId="1014">
-    <w:abstractNumId w:val="99711"/>
-    <w:lvlOverride w:ilvl="0">
-      <w:startOverride w:val="1"/>
-    </w:lvlOverride>
-    <w:lvlOverride w:ilvl="1">
-      <w:startOverride w:val="1"/>
-    </w:lvlOverride>
-    <w:lvlOverride w:ilvl="2">
-      <w:startOverride w:val="1"/>
-    </w:lvlOverride>
-    <w:lvlOverride w:ilvl="3">
-      <w:startOverride w:val="1"/>
-    </w:lvlOverride>
-    <w:lvlOverride w:ilvl="4">
-      <w:startOverride w:val="1"/>
-    </w:lvlOverride>
-    <w:lvlOverride w:ilvl="5">
-      <w:startOverride w:val="1"/>
-    </w:lvlOverride>
-    <w:lvlOverride w:ilvl="6">
-      <w:startOverride w:val="1"/>
-    </w:lvlOverride>
-    <w:lvlOverride w:ilvl="7">
-      <w:startOverride w:val="1"/>
-    </w:lvlOverride>
-    <w:lvlOverride w:ilvl="8">
-      <w:startOverride w:val="1"/>
-    </w:lvlOverride>
   </w:num>
 </w:numbering>
 </file>

--- a/docs/answers/as-pmfspdfscdfs.docx
+++ b/docs/answers/as-pmfspdfscdfs.docx
@@ -7,31 +7,7 @@
         <w:pStyle w:val="Title"/>
       </w:pPr>
       <w:r>
-        <w:t xml:space="preserve">Answers:</w:t>
-      </w:r>
-      <w:r>
-        <w:t xml:space="preserve"> </w:t>
-      </w:r>
-      <w:r>
-        <w:t xml:space="preserve">PMFs,</w:t>
-      </w:r>
-      <w:r>
-        <w:t xml:space="preserve"> </w:t>
-      </w:r>
-      <w:r>
-        <w:t xml:space="preserve">PDFs,</w:t>
-      </w:r>
-      <w:r>
-        <w:t xml:space="preserve"> </w:t>
-      </w:r>
-      <w:r>
-        <w:t xml:space="preserve">and</w:t>
-      </w:r>
-      <w:r>
-        <w:t xml:space="preserve"> </w:t>
-      </w:r>
-      <w:r>
-        <w:t xml:space="preserve">CDFs</w:t>
+        <w:t xml:space="preserve">Answers: PMFs, PDFs, and CDFs</w:t>
       </w:r>
     </w:p>
     <w:p>
@@ -39,13 +15,7 @@
         <w:pStyle w:val="Author"/>
       </w:pPr>
       <w:r>
-        <w:t xml:space="preserve">Sophie</w:t>
-      </w:r>
-      <w:r>
-        <w:t xml:space="preserve"> </w:t>
-      </w:r>
-      <w:r>
-        <w:t xml:space="preserve">Chowgule</w:t>
+        <w:t xml:space="preserve">Sophie Chowgule</w:t>
       </w:r>
     </w:p>
     <w:p>
@@ -61,73 +31,7 @@
         <w:pStyle w:val="Abstract"/>
       </w:pPr>
       <w:r>
-        <w:t xml:space="preserve">Answers</w:t>
-      </w:r>
-      <w:r>
-        <w:t xml:space="preserve"> </w:t>
-      </w:r>
-      <w:r>
-        <w:t xml:space="preserve">to</w:t>
-      </w:r>
-      <w:r>
-        <w:t xml:space="preserve"> </w:t>
-      </w:r>
-      <w:r>
-        <w:t xml:space="preserve">questions</w:t>
-      </w:r>
-      <w:r>
-        <w:t xml:space="preserve"> </w:t>
-      </w:r>
-      <w:r>
-        <w:t xml:space="preserve">relating</w:t>
-      </w:r>
-      <w:r>
-        <w:t xml:space="preserve"> </w:t>
-      </w:r>
-      <w:r>
-        <w:t xml:space="preserve">to</w:t>
-      </w:r>
-      <w:r>
-        <w:t xml:space="preserve"> </w:t>
-      </w:r>
-      <w:r>
-        <w:t xml:space="preserve">the</w:t>
-      </w:r>
-      <w:r>
-        <w:t xml:space="preserve"> </w:t>
-      </w:r>
-      <w:r>
-        <w:t xml:space="preserve">guide</w:t>
-      </w:r>
-      <w:r>
-        <w:t xml:space="preserve"> </w:t>
-      </w:r>
-      <w:r>
-        <w:t xml:space="preserve">on</w:t>
-      </w:r>
-      <w:r>
-        <w:t xml:space="preserve"> </w:t>
-      </w:r>
-      <w:r>
-        <w:t xml:space="preserve">PMFs,</w:t>
-      </w:r>
-      <w:r>
-        <w:t xml:space="preserve"> </w:t>
-      </w:r>
-      <w:r>
-        <w:t xml:space="preserve">PDFs,</w:t>
-      </w:r>
-      <w:r>
-        <w:t xml:space="preserve"> </w:t>
-      </w:r>
-      <w:r>
-        <w:t xml:space="preserve">and</w:t>
-      </w:r>
-      <w:r>
-        <w:t xml:space="preserve"> </w:t>
-      </w:r>
-      <w:r>
-        <w:t xml:space="preserve">CDFs.</w:t>
+        <w:t xml:space="preserve">Answers to questions relating to the guide on PMFs, PDFs, and CDFs.</w:t>
       </w:r>
     </w:p>
     <w:p>
@@ -907,7 +811,6 @@
           <w:p>
             <w:pPr>
               <w:pStyle w:val="Compact"/>
-              <w:jc w:val="left"/>
             </w:pPr>
             <m:oMath>
               <m:r>
@@ -921,7 +824,6 @@
           <w:p>
             <w:pPr>
               <w:pStyle w:val="Compact"/>
-              <w:jc w:val="left"/>
             </w:pPr>
             <w:r>
               <w:t xml:space="preserve">Heads</w:t>
@@ -933,7 +835,6 @@
           <w:p>
             <w:pPr>
               <w:pStyle w:val="Compact"/>
-              <w:jc w:val="left"/>
             </w:pPr>
             <w:r>
               <w:t xml:space="preserve">Tails</w:t>
@@ -947,7 +848,6 @@
           <w:p>
             <w:pPr>
               <w:pStyle w:val="Compact"/>
-              <w:jc w:val="left"/>
             </w:pPr>
             <m:oMath>
               <m:r>
@@ -983,7 +883,6 @@
           <w:p>
             <w:pPr>
               <w:pStyle w:val="Compact"/>
-              <w:jc w:val="left"/>
             </w:pPr>
             <w:r>
               <w:t xml:space="preserve">0.3</w:t>
@@ -995,7 +894,6 @@
           <w:p>
             <w:pPr>
               <w:pStyle w:val="Compact"/>
-              <w:jc w:val="left"/>
             </w:pPr>
             <w:r>
               <w:t xml:space="preserve">0.7</w:t>
@@ -1539,7 +1437,6 @@
           <w:p>
             <w:pPr>
               <w:pStyle w:val="Compact"/>
-              <w:jc w:val="left"/>
             </w:pPr>
             <m:oMath>
               <m:r>
@@ -1553,7 +1450,6 @@
           <w:p>
             <w:pPr>
               <w:pStyle w:val="Compact"/>
-              <w:jc w:val="left"/>
             </w:pPr>
             <w:r>
               <w:t xml:space="preserve">Red</w:t>
@@ -1565,7 +1461,6 @@
           <w:p>
             <w:pPr>
               <w:pStyle w:val="Compact"/>
-              <w:jc w:val="left"/>
             </w:pPr>
             <w:r>
               <w:t xml:space="preserve">Blue</w:t>
@@ -1577,7 +1472,6 @@
           <w:p>
             <w:pPr>
               <w:pStyle w:val="Compact"/>
-              <w:jc w:val="left"/>
             </w:pPr>
             <w:r>
               <w:t xml:space="preserve">Green</w:t>
@@ -1591,7 +1485,6 @@
           <w:p>
             <w:pPr>
               <w:pStyle w:val="Compact"/>
-              <w:jc w:val="left"/>
             </w:pPr>
             <m:oMath>
               <m:r>
@@ -1627,7 +1520,6 @@
           <w:p>
             <w:pPr>
               <w:pStyle w:val="Compact"/>
-              <w:jc w:val="left"/>
             </w:pPr>
             <w:r>
               <w:t xml:space="preserve">0.5</w:t>
@@ -1639,7 +1531,6 @@
           <w:p>
             <w:pPr>
               <w:pStyle w:val="Compact"/>
-              <w:jc w:val="left"/>
             </w:pPr>
             <w:r>
               <w:t xml:space="preserve">0.3</w:t>
@@ -1651,7 +1542,6 @@
           <w:p>
             <w:pPr>
               <w:pStyle w:val="Compact"/>
-              <w:jc w:val="left"/>
             </w:pPr>
             <w:r>
               <w:t xml:space="preserve">0.2</w:t>

--- a/docs/answers/as-pmfspdfscdfs.docx
+++ b/docs/answers/as-pmfspdfscdfs.docx
@@ -6913,7 +6913,7 @@
 </file>
 
 <file path=word/numbering.xml><?xml version="1.0" encoding="utf-8"?>
-<w:numbering xmlns:aink="http://schemas.microsoft.com/office/drawing/2016/ink" xmlns:am3d="http://schemas.microsoft.com/office/drawing/2017/model3d" xmlns:cx="http://schemas.microsoft.com/office/drawing/2014/chartex" xmlns:cx1="http://schemas.microsoft.com/office/drawing/2015/9/8/chartex" xmlns:cx2="http://schemas.microsoft.com/office/drawing/2015/10/21/chartex" xmlns:cx3="http://schemas.microsoft.com/office/drawing/2016/5/9/chartex" xmlns:cx4="http://schemas.microsoft.com/office/drawing/2016/5/10/chartex" xmlns:cx5="http://schemas.microsoft.com/office/drawing/2016/5/11/chartex" xmlns:cx6="http://schemas.microsoft.com/office/drawing/2016/5/12/chartex" xmlns:cx7="http://schemas.microsoft.com/office/drawing/2016/5/13/chartex" xmlns:cx8="http://schemas.microsoft.com/office/drawing/2016/5/14/chartex" xmlns:m="http://schemas.openxmlformats.org/officeDocument/2006/math" xmlns:mc="http://schemas.openxmlformats.org/markup-compatibility/2006" xmlns:o="urn:schemas-microsoft-com:office:office" xmlns:oel="http://schemas.microsoft.com/office/2019/extlst" xmlns:r="http://schemas.openxmlformats.org/officeDocument/2006/relationships" xmlns:v="urn:schemas-microsoft-com:vml" xmlns:w="http://schemas.openxmlformats.org/wordprocessingml/2006/main" xmlns:w10="urn:schemas-microsoft-com:office:word" xmlns:w14="http://schemas.microsoft.com/office/word/2010/wordml" xmlns:w15="http://schemas.microsoft.com/office/word/2012/wordml" xmlns:w16="http://schemas.microsoft.com/office/word/2018/wordml" xmlns:w16cex="http://schemas.microsoft.com/office/word/2018/wordml/cex" xmlns:w16cid="http://schemas.microsoft.com/office/word/2016/wordml/cid" xmlns:w16du="http://schemas.microsoft.com/office/word/2023/wordml/word16du" xmlns:w16sdtdh="http://schemas.microsoft.com/office/word/2020/wordml/sdtdatahash" xmlns:w16se="http://schemas.microsoft.com/office/word/2015/wordml/symex" xmlns:wne="http://schemas.microsoft.com/office/word/2006/wordml" xmlns:wp="http://schemas.openxmlformats.org/drawingml/2006/wordprocessingDrawing" xmlns:wp14="http://schemas.microsoft.com/office/word/2010/wordprocessingDrawing" xmlns:wpc="http://schemas.microsoft.com/office/word/2010/wordprocessingCanvas" xmlns:wpg="http://schemas.microsoft.com/office/word/2010/wordprocessingGroup" xmlns:wpi="http://schemas.microsoft.com/office/word/2010/wordprocessingInk" xmlns:wps="http://schemas.microsoft.com/office/word/2010/wordprocessingShape" mc:Ignorable="w14 w15 w16se w16cid w16 w16cex w16sdtdh wp14">
+<w:numbering xmlns:aink="http://schemas.microsoft.com/office/drawing/2016/ink" xmlns:am3d="http://schemas.microsoft.com/office/drawing/2017/model3d" xmlns:cx="http://schemas.microsoft.com/office/drawing/2014/chartex" xmlns:cx1="http://schemas.microsoft.com/office/drawing/2015/9/8/chartex" xmlns:cx2="http://schemas.microsoft.com/office/drawing/2015/10/21/chartex" xmlns:cx3="http://schemas.microsoft.com/office/drawing/2016/5/9/chartex" xmlns:cx4="http://schemas.microsoft.com/office/drawing/2016/5/10/chartex" xmlns:cx5="http://schemas.microsoft.com/office/drawing/2016/5/11/chartex" xmlns:cx6="http://schemas.microsoft.com/office/drawing/2016/5/12/chartex" xmlns:cx7="http://schemas.microsoft.com/office/drawing/2016/5/13/chartex" xmlns:cx8="http://schemas.microsoft.com/office/drawing/2016/5/14/chartex" xmlns:m="http://schemas.openxmlformats.org/officeDocument/2006/math" xmlns:mc="http://schemas.openxmlformats.org/markup-compatibility/2006" xmlns:o="urn:schemas-microsoft-com:office:office" xmlns:oel="http://schemas.microsoft.com/office/2019/extlst" xmlns:r="http://schemas.openxmlformats.org/officeDocument/2006/relationships" xmlns:v="urn:schemas-microsoft-com:vml" xmlns:w="http://schemas.openxmlformats.org/wordprocessingml/2006/main" xmlns:w10="urn:schemas-microsoft-com:office:word" xmlns:w14="http://schemas.microsoft.com/office/word/2010/wordml" xmlns:w15="http://schemas.microsoft.com/office/word/2012/wordml" xmlns:w16="http://schemas.microsoft.com/office/word/2018/wordml" xmlns:w16cex="http://schemas.microsoft.com/office/word/2018/wordml/cex" xmlns:w16cid="http://schemas.microsoft.com/office/word/2016/wordml/cid" xmlns:w16du="http://schemas.microsoft.com/office/word/2023/wordml/word16du" xmlns:w16sdtdh="http://schemas.microsoft.com/office/word/2020/wordml/sdtdatahash" xmlns:w16sdtfl="http://schemas.microsoft.com/office/word/2024/wordml/sdtformatlock" xmlns:w16se="http://schemas.microsoft.com/office/word/2015/wordml/symex" xmlns:wne="http://schemas.microsoft.com/office/word/2006/wordml" xmlns:wp="http://schemas.openxmlformats.org/drawingml/2006/wordprocessingDrawing" xmlns:wp14="http://schemas.microsoft.com/office/word/2010/wordprocessingDrawing" xmlns:wpc="http://schemas.microsoft.com/office/word/2010/wordprocessingCanvas" xmlns:wpg="http://schemas.microsoft.com/office/word/2010/wordprocessingGroup" xmlns:wpi="http://schemas.microsoft.com/office/word/2010/wordprocessingInk" xmlns:wps="http://schemas.microsoft.com/office/word/2010/wordprocessingShape" mc:Ignorable="w14 w15 w16se w16cid w16 w16cex w16sdtdh w16sdtfl w16du wp14">
   <w:abstractNum w15:restartNumberingAfterBreak="0" w:abstractNumId="0">
     <w:nsid w:val="FFFFFF7C"/>
     <w:multiLevelType w:val="singleLevel"/>
@@ -8002,7 +8002,7 @@
 </file>
 
 <file path=word/styles.xml><?xml version="1.0" encoding="utf-8"?>
-<w:styles xmlns:mc="http://schemas.openxmlformats.org/markup-compatibility/2006" xmlns:r="http://schemas.openxmlformats.org/officeDocument/2006/relationships" xmlns:w="http://schemas.openxmlformats.org/wordprocessingml/2006/main" xmlns:w14="http://schemas.microsoft.com/office/word/2010/wordml" xmlns:w15="http://schemas.microsoft.com/office/word/2012/wordml" xmlns:w16="http://schemas.microsoft.com/office/word/2018/wordml" xmlns:w16cex="http://schemas.microsoft.com/office/word/2018/wordml/cex" xmlns:w16cid="http://schemas.microsoft.com/office/word/2016/wordml/cid" xmlns:w16sdtdh="http://schemas.microsoft.com/office/word/2020/wordml/sdtdatahash" xmlns:w16se="http://schemas.microsoft.com/office/word/2015/wordml/symex" mc:Ignorable="w14 w15 w16se w16cid w16 w16cex w16sdtdh">
+<w:styles xmlns:mc="http://schemas.openxmlformats.org/markup-compatibility/2006" xmlns:r="http://schemas.openxmlformats.org/officeDocument/2006/relationships" xmlns:w="http://schemas.openxmlformats.org/wordprocessingml/2006/main" xmlns:w14="http://schemas.microsoft.com/office/word/2010/wordml" xmlns:w15="http://schemas.microsoft.com/office/word/2012/wordml" xmlns:w16="http://schemas.microsoft.com/office/word/2018/wordml" xmlns:w16cex="http://schemas.microsoft.com/office/word/2018/wordml/cex" xmlns:w16cid="http://schemas.microsoft.com/office/word/2016/wordml/cid" xmlns:w16du="http://schemas.microsoft.com/office/word/2023/wordml/word16du" xmlns:w16sdtdh="http://schemas.microsoft.com/office/word/2020/wordml/sdtdatahash" xmlns:w16sdtfl="http://schemas.microsoft.com/office/word/2024/wordml/sdtformatlock" xmlns:w16se="http://schemas.microsoft.com/office/word/2015/wordml/symex" mc:Ignorable="w14 w15 w16se w16cid w16 w16cex w16sdtdh w16sdtfl w16du">
   <w:docDefaults>
     <w:rPrDefault>
       <w:rPr>

--- a/docs/answers/as-pmfspdfscdfs.docx
+++ b/docs/answers/as-pmfspdfscdfs.docx
@@ -7,31 +7,7 @@
         <w:pStyle w:val="Title"/>
       </w:pPr>
       <w:r>
-        <w:t xml:space="preserve">Answers:</w:t>
-      </w:r>
-      <w:r>
-        <w:t xml:space="preserve"> </w:t>
-      </w:r>
-      <w:r>
-        <w:t xml:space="preserve">PMFs,</w:t>
-      </w:r>
-      <w:r>
-        <w:t xml:space="preserve"> </w:t>
-      </w:r>
-      <w:r>
-        <w:t xml:space="preserve">PDFs,</w:t>
-      </w:r>
-      <w:r>
-        <w:t xml:space="preserve"> </w:t>
-      </w:r>
-      <w:r>
-        <w:t xml:space="preserve">and</w:t>
-      </w:r>
-      <w:r>
-        <w:t xml:space="preserve"> </w:t>
-      </w:r>
-      <w:r>
-        <w:t xml:space="preserve">CDFs</w:t>
+        <w:t xml:space="preserve">Answers: PMFs, PDFs, and CDFs</w:t>
       </w:r>
     </w:p>
     <w:p>
@@ -39,13 +15,7 @@
         <w:pStyle w:val="Author"/>
       </w:pPr>
       <w:r>
-        <w:t xml:space="preserve">Sophie</w:t>
-      </w:r>
-      <w:r>
-        <w:t xml:space="preserve"> </w:t>
-      </w:r>
-      <w:r>
-        <w:t xml:space="preserve">Chowgule</w:t>
+        <w:t xml:space="preserve">Sophie Chowgule</w:t>
       </w:r>
     </w:p>
     <w:p>
@@ -61,73 +31,7 @@
         <w:pStyle w:val="Abstract"/>
       </w:pPr>
       <w:r>
-        <w:t xml:space="preserve">Answers</w:t>
-      </w:r>
-      <w:r>
-        <w:t xml:space="preserve"> </w:t>
-      </w:r>
-      <w:r>
-        <w:t xml:space="preserve">to</w:t>
-      </w:r>
-      <w:r>
-        <w:t xml:space="preserve"> </w:t>
-      </w:r>
-      <w:r>
-        <w:t xml:space="preserve">questions</w:t>
-      </w:r>
-      <w:r>
-        <w:t xml:space="preserve"> </w:t>
-      </w:r>
-      <w:r>
-        <w:t xml:space="preserve">relating</w:t>
-      </w:r>
-      <w:r>
-        <w:t xml:space="preserve"> </w:t>
-      </w:r>
-      <w:r>
-        <w:t xml:space="preserve">to</w:t>
-      </w:r>
-      <w:r>
-        <w:t xml:space="preserve"> </w:t>
-      </w:r>
-      <w:r>
-        <w:t xml:space="preserve">the</w:t>
-      </w:r>
-      <w:r>
-        <w:t xml:space="preserve"> </w:t>
-      </w:r>
-      <w:r>
-        <w:t xml:space="preserve">guide</w:t>
-      </w:r>
-      <w:r>
-        <w:t xml:space="preserve"> </w:t>
-      </w:r>
-      <w:r>
-        <w:t xml:space="preserve">on</w:t>
-      </w:r>
-      <w:r>
-        <w:t xml:space="preserve"> </w:t>
-      </w:r>
-      <w:r>
-        <w:t xml:space="preserve">PMFs,</w:t>
-      </w:r>
-      <w:r>
-        <w:t xml:space="preserve"> </w:t>
-      </w:r>
-      <w:r>
-        <w:t xml:space="preserve">PDFs,</w:t>
-      </w:r>
-      <w:r>
-        <w:t xml:space="preserve"> </w:t>
-      </w:r>
-      <w:r>
-        <w:t xml:space="preserve">and</w:t>
-      </w:r>
-      <w:r>
-        <w:t xml:space="preserve"> </w:t>
-      </w:r>
-      <w:r>
-        <w:t xml:space="preserve">CDFs.</w:t>
+        <w:t xml:space="preserve">Answers to questions relating to the guide on PMFs, PDFs, and CDFs.</w:t>
       </w:r>
     </w:p>
     <w:p>
@@ -221,8 +125,8 @@
         <m:d>
           <m:dPr>
             <m:begChr m:val="("/>
+            <m:sepChr m:val=""/>
             <m:endChr m:val=")"/>
-            <m:sepChr m:val=""/>
             <m:grow/>
           </m:dPr>
           <m:e>
@@ -310,8 +214,8 @@
           <m:d>
             <m:dPr>
               <m:begChr m:val="("/>
+              <m:sepChr m:val=""/>
               <m:endChr m:val=")"/>
-              <m:sepChr m:val=""/>
               <m:grow/>
             </m:dPr>
             <m:e>
@@ -361,8 +265,8 @@
           <m:d>
             <m:dPr>
               <m:begChr m:val="("/>
+              <m:sepChr m:val=""/>
               <m:endChr m:val=")"/>
-              <m:sepChr m:val=""/>
               <m:grow/>
             </m:dPr>
             <m:e>
@@ -487,8 +391,8 @@
         <m:d>
           <m:dPr>
             <m:begChr m:val="("/>
+            <m:sepChr m:val=""/>
             <m:endChr m:val=")"/>
-            <m:sepChr m:val=""/>
             <m:grow/>
           </m:dPr>
           <m:e>
@@ -574,8 +478,8 @@
         <m:d>
           <m:dPr>
             <m:begChr m:val="("/>
+            <m:sepChr m:val=""/>
             <m:endChr m:val=")"/>
-            <m:sepChr m:val=""/>
             <m:grow/>
           </m:dPr>
           <m:e>
@@ -663,8 +567,8 @@
           <m:d>
             <m:dPr>
               <m:begChr m:val="("/>
+              <m:sepChr m:val=""/>
               <m:endChr m:val=")"/>
-              <m:sepChr m:val=""/>
               <m:grow/>
             </m:dPr>
             <m:e>
@@ -714,8 +618,8 @@
           <m:d>
             <m:dPr>
               <m:begChr m:val="("/>
+              <m:sepChr m:val=""/>
               <m:endChr m:val=")"/>
-              <m:sepChr m:val=""/>
               <m:grow/>
             </m:dPr>
             <m:e>
@@ -801,8 +705,8 @@
         <m:d>
           <m:dPr>
             <m:begChr m:val="("/>
+            <m:sepChr m:val=""/>
             <m:endChr m:val=")"/>
-            <m:sepChr m:val=""/>
             <m:grow/>
           </m:dPr>
           <m:e>
@@ -907,7 +811,6 @@
           <w:p>
             <w:pPr>
               <w:pStyle w:val="Compact"/>
-              <w:jc w:val="left"/>
             </w:pPr>
             <m:oMath>
               <m:r>
@@ -921,7 +824,6 @@
           <w:p>
             <w:pPr>
               <w:pStyle w:val="Compact"/>
-              <w:jc w:val="left"/>
             </w:pPr>
             <w:r>
               <w:t xml:space="preserve">Heads</w:t>
@@ -933,7 +835,6 @@
           <w:p>
             <w:pPr>
               <w:pStyle w:val="Compact"/>
-              <w:jc w:val="left"/>
             </w:pPr>
             <w:r>
               <w:t xml:space="preserve">Tails</w:t>
@@ -947,7 +848,6 @@
           <w:p>
             <w:pPr>
               <w:pStyle w:val="Compact"/>
-              <w:jc w:val="left"/>
             </w:pPr>
             <m:oMath>
               <m:r>
@@ -956,8 +856,8 @@
               <m:d>
                 <m:dPr>
                   <m:begChr m:val="("/>
+                  <m:sepChr m:val=""/>
                   <m:endChr m:val=")"/>
-                  <m:sepChr m:val=""/>
                   <m:grow/>
                 </m:dPr>
                 <m:e>
@@ -983,7 +883,6 @@
           <w:p>
             <w:pPr>
               <w:pStyle w:val="Compact"/>
-              <w:jc w:val="left"/>
             </w:pPr>
             <w:r>
               <w:t xml:space="preserve">0.3</w:t>
@@ -995,7 +894,6 @@
           <w:p>
             <w:pPr>
               <w:pStyle w:val="Compact"/>
-              <w:jc w:val="left"/>
             </w:pPr>
             <w:r>
               <w:t xml:space="preserve">0.7</w:t>
@@ -1036,8 +934,8 @@
         <m:d>
           <m:dPr>
             <m:begChr m:val="("/>
+            <m:sepChr m:val=""/>
             <m:endChr m:val=")"/>
-            <m:sepChr m:val=""/>
             <m:grow/>
           </m:dPr>
           <m:e>
@@ -1116,8 +1014,8 @@
           <m:d>
             <m:dPr>
               <m:begChr m:val="("/>
+              <m:sepChr m:val=""/>
               <m:endChr m:val=")"/>
-              <m:sepChr m:val=""/>
               <m:grow/>
             </m:dPr>
             <m:e>
@@ -1158,8 +1056,8 @@
           <m:d>
             <m:dPr>
               <m:begChr m:val="("/>
+              <m:sepChr m:val=""/>
               <m:endChr m:val=")"/>
-              <m:sepChr m:val=""/>
               <m:grow/>
             </m:dPr>
             <m:e>
@@ -1282,8 +1180,8 @@
           <m:d>
             <m:dPr>
               <m:begChr m:val="("/>
+              <m:sepChr m:val=""/>
               <m:endChr m:val=")"/>
-              <m:sepChr m:val=""/>
               <m:grow/>
             </m:dPr>
             <m:e>
@@ -1333,8 +1231,8 @@
           <m:d>
             <m:dPr>
               <m:begChr m:val="("/>
+              <m:sepChr m:val=""/>
               <m:endChr m:val=")"/>
-              <m:sepChr m:val=""/>
               <m:grow/>
             </m:dPr>
             <m:e>
@@ -1460,8 +1358,8 @@
         <m:d>
           <m:dPr>
             <m:begChr m:val="("/>
+            <m:sepChr m:val=""/>
             <m:endChr m:val=")"/>
-            <m:sepChr m:val=""/>
             <m:grow/>
           </m:dPr>
           <m:e>
@@ -1539,7 +1437,6 @@
           <w:p>
             <w:pPr>
               <w:pStyle w:val="Compact"/>
-              <w:jc w:val="left"/>
             </w:pPr>
             <m:oMath>
               <m:r>
@@ -1553,7 +1450,6 @@
           <w:p>
             <w:pPr>
               <w:pStyle w:val="Compact"/>
-              <w:jc w:val="left"/>
             </w:pPr>
             <w:r>
               <w:t xml:space="preserve">Red</w:t>
@@ -1565,7 +1461,6 @@
           <w:p>
             <w:pPr>
               <w:pStyle w:val="Compact"/>
-              <w:jc w:val="left"/>
             </w:pPr>
             <w:r>
               <w:t xml:space="preserve">Blue</w:t>
@@ -1577,7 +1472,6 @@
           <w:p>
             <w:pPr>
               <w:pStyle w:val="Compact"/>
-              <w:jc w:val="left"/>
             </w:pPr>
             <w:r>
               <w:t xml:space="preserve">Green</w:t>
@@ -1591,7 +1485,6 @@
           <w:p>
             <w:pPr>
               <w:pStyle w:val="Compact"/>
-              <w:jc w:val="left"/>
             </w:pPr>
             <m:oMath>
               <m:r>
@@ -1600,8 +1493,8 @@
               <m:d>
                 <m:dPr>
                   <m:begChr m:val="("/>
+                  <m:sepChr m:val=""/>
                   <m:endChr m:val=")"/>
-                  <m:sepChr m:val=""/>
                   <m:grow/>
                 </m:dPr>
                 <m:e>
@@ -1627,7 +1520,6 @@
           <w:p>
             <w:pPr>
               <w:pStyle w:val="Compact"/>
-              <w:jc w:val="left"/>
             </w:pPr>
             <w:r>
               <w:t xml:space="preserve">0.5</w:t>
@@ -1639,7 +1531,6 @@
           <w:p>
             <w:pPr>
               <w:pStyle w:val="Compact"/>
-              <w:jc w:val="left"/>
             </w:pPr>
             <w:r>
               <w:t xml:space="preserve">0.3</w:t>
@@ -1651,7 +1542,6 @@
           <w:p>
             <w:pPr>
               <w:pStyle w:val="Compact"/>
-              <w:jc w:val="left"/>
             </w:pPr>
             <w:r>
               <w:t xml:space="preserve">0.2</w:t>
@@ -1692,8 +1582,8 @@
         <m:d>
           <m:dPr>
             <m:begChr m:val="("/>
+            <m:sepChr m:val=""/>
             <m:endChr m:val=")"/>
-            <m:sepChr m:val=""/>
             <m:grow/>
           </m:dPr>
           <m:e>
@@ -1772,8 +1662,8 @@
           <m:d>
             <m:dPr>
               <m:begChr m:val="("/>
+              <m:sepChr m:val=""/>
               <m:endChr m:val=")"/>
-              <m:sepChr m:val=""/>
               <m:grow/>
             </m:dPr>
             <m:e>
@@ -1814,8 +1704,8 @@
           <m:d>
             <m:dPr>
               <m:begChr m:val="("/>
+              <m:sepChr m:val=""/>
               <m:endChr m:val=")"/>
-              <m:sepChr m:val=""/>
               <m:grow/>
             </m:dPr>
             <m:e>
@@ -1977,8 +1867,8 @@
         <m:d>
           <m:dPr>
             <m:begChr m:val="("/>
+            <m:sepChr m:val=""/>
             <m:endChr m:val=")"/>
-            <m:sepChr m:val=""/>
             <m:grow/>
           </m:dPr>
           <m:e>
@@ -2074,8 +1964,8 @@
         <m:d>
           <m:dPr>
             <m:begChr m:val="("/>
+            <m:sepChr m:val=""/>
             <m:endChr m:val=")"/>
-            <m:sepChr m:val=""/>
             <m:grow/>
           </m:dPr>
           <m:e>
@@ -2168,8 +2058,8 @@
         <m:d>
           <m:dPr>
             <m:begChr m:val="("/>
+            <m:sepChr m:val=""/>
             <m:endChr m:val=")"/>
-            <m:sepChr m:val=""/>
             <m:grow/>
           </m:dPr>
           <m:e>
@@ -2256,8 +2146,8 @@
             <m:d>
               <m:dPr>
                 <m:begChr m:val="["/>
+                <m:sepChr m:val=""/>
                 <m:endChr m:val="]"/>
-                <m:sepChr m:val=""/>
                 <m:grow/>
               </m:dPr>
               <m:e>
@@ -2318,8 +2208,8 @@
         <m:d>
           <m:dPr>
             <m:begChr m:val="("/>
+            <m:sepChr m:val=""/>
             <m:endChr m:val=")"/>
-            <m:sepChr m:val=""/>
             <m:grow/>
           </m:dPr>
           <m:e>
@@ -2411,8 +2301,8 @@
             <m:d>
               <m:dPr>
                 <m:begChr m:val="["/>
+                <m:sepChr m:val=""/>
                 <m:endChr m:val="]"/>
-                <m:sepChr m:val=""/>
                 <m:grow/>
               </m:dPr>
               <m:e>
@@ -2516,8 +2406,8 @@
         <m:d>
           <m:dPr>
             <m:begChr m:val="("/>
+            <m:sepChr m:val=""/>
             <m:endChr m:val=")"/>
-            <m:sepChr m:val=""/>
             <m:grow/>
           </m:dPr>
           <m:e>
@@ -2607,8 +2497,8 @@
         <m:d>
           <m:dPr>
             <m:begChr m:val="("/>
+            <m:sepChr m:val=""/>
             <m:endChr m:val=")"/>
-            <m:sepChr m:val=""/>
             <m:grow/>
           </m:dPr>
           <m:e>
@@ -2695,8 +2585,8 @@
             <m:d>
               <m:dPr>
                 <m:begChr m:val="["/>
+                <m:sepChr m:val=""/>
                 <m:endChr m:val="]"/>
-                <m:sepChr m:val=""/>
                 <m:grow/>
               </m:dPr>
               <m:e>
@@ -2757,8 +2647,8 @@
         <m:d>
           <m:dPr>
             <m:begChr m:val="("/>
+            <m:sepChr m:val=""/>
             <m:endChr m:val=")"/>
-            <m:sepChr m:val=""/>
             <m:grow/>
           </m:dPr>
           <m:e>
@@ -2841,8 +2731,8 @@
             <m:d>
               <m:dPr>
                 <m:begChr m:val="["/>
+                <m:sepChr m:val=""/>
                 <m:endChr m:val="]"/>
-                <m:sepChr m:val=""/>
                 <m:grow/>
               </m:dPr>
               <m:e>
@@ -2901,8 +2791,8 @@
             <m:d>
               <m:dPr>
                 <m:begChr m:val="("/>
+                <m:sepChr m:val=""/>
                 <m:endChr m:val=")"/>
-                <m:sepChr m:val=""/>
                 <m:grow/>
               </m:dPr>
               <m:e>
@@ -2961,8 +2851,8 @@
         <m:d>
           <m:dPr>
             <m:begChr m:val="("/>
+            <m:sepChr m:val=""/>
             <m:endChr m:val=")"/>
-            <m:sepChr m:val=""/>
             <m:grow/>
           </m:dPr>
           <m:e>
@@ -3045,8 +2935,8 @@
             <m:d>
               <m:dPr>
                 <m:begChr m:val="["/>
+                <m:sepChr m:val=""/>
                 <m:endChr m:val="]"/>
-                <m:sepChr m:val=""/>
                 <m:grow/>
               </m:dPr>
               <m:e>
@@ -3087,8 +2977,8 @@
             <m:d>
               <m:dPr>
                 <m:begChr m:val="("/>
+                <m:sepChr m:val=""/>
                 <m:endChr m:val=")"/>
-                <m:sepChr m:val=""/>
                 <m:grow/>
               </m:dPr>
               <m:e>
@@ -3115,8 +3005,8 @@
             <m:d>
               <m:dPr>
                 <m:begChr m:val="("/>
+                <m:sepChr m:val=""/>
                 <m:endChr m:val=")"/>
-                <m:sepChr m:val=""/>
                 <m:grow/>
               </m:dPr>
               <m:e>
@@ -3203,8 +3093,8 @@
         <m:d>
           <m:dPr>
             <m:begChr m:val="("/>
+            <m:sepChr m:val=""/>
             <m:endChr m:val=")"/>
-            <m:sepChr m:val=""/>
             <m:grow/>
           </m:dPr>
           <m:e>
@@ -3294,8 +3184,8 @@
         <m:d>
           <m:dPr>
             <m:begChr m:val="("/>
+            <m:sepChr m:val=""/>
             <m:endChr m:val=")"/>
-            <m:sepChr m:val=""/>
             <m:grow/>
           </m:dPr>
           <m:e>
@@ -3382,8 +3272,8 @@
             <m:d>
               <m:dPr>
                 <m:begChr m:val="["/>
+                <m:sepChr m:val=""/>
                 <m:endChr m:val="]"/>
-                <m:sepChr m:val=""/>
                 <m:grow/>
               </m:dPr>
               <m:e>
@@ -3438,8 +3328,8 @@
         <m:d>
           <m:dPr>
             <m:begChr m:val="("/>
+            <m:sepChr m:val=""/>
             <m:endChr m:val=")"/>
-            <m:sepChr m:val=""/>
             <m:grow/>
           </m:dPr>
           <m:e>
@@ -3531,8 +3421,8 @@
             <m:d>
               <m:dPr>
                 <m:begChr m:val="["/>
+                <m:sepChr m:val=""/>
                 <m:endChr m:val="]"/>
-                <m:sepChr m:val=""/>
                 <m:grow/>
               </m:dPr>
               <m:e>
@@ -3704,8 +3594,8 @@
         <m:d>
           <m:dPr>
             <m:begChr m:val="("/>
+            <m:sepChr m:val=""/>
             <m:endChr m:val=")"/>
-            <m:sepChr m:val=""/>
             <m:grow/>
           </m:dPr>
           <m:e>
@@ -3936,8 +3826,8 @@
             <m:d>
               <m:dPr>
                 <m:begChr m:val="["/>
+                <m:sepChr m:val=""/>
                 <m:endChr m:val="]"/>
-                <m:sepChr m:val=""/>
                 <m:grow/>
               </m:dPr>
               <m:e>
@@ -4063,8 +3953,8 @@
             <m:d>
               <m:dPr>
                 <m:begChr m:val="["/>
+                <m:sepChr m:val=""/>
                 <m:endChr m:val="]"/>
-                <m:sepChr m:val=""/>
                 <m:grow/>
               </m:dPr>
               <m:e>
@@ -4159,8 +4049,8 @@
         <m:d>
           <m:dPr>
             <m:begChr m:val="("/>
+            <m:sepChr m:val=""/>
             <m:endChr m:val=")"/>
-            <m:sepChr m:val=""/>
             <m:grow/>
           </m:dPr>
           <m:e>
@@ -4311,8 +4201,8 @@
         <m:d>
           <m:dPr>
             <m:begChr m:val="("/>
+            <m:sepChr m:val=""/>
             <m:endChr m:val=")"/>
-            <m:sepChr m:val=""/>
             <m:grow/>
           </m:dPr>
           <m:e>
@@ -4407,8 +4297,8 @@
             <m:d>
               <m:dPr>
                 <m:begChr m:val="["/>
+                <m:sepChr m:val=""/>
                 <m:endChr m:val="]"/>
-                <m:sepChr m:val=""/>
                 <m:grow/>
               </m:dPr>
               <m:e>
@@ -4461,8 +4351,8 @@
             <m:d>
               <m:dPr>
                 <m:begChr m:val="["/>
+                <m:sepChr m:val=""/>
                 <m:endChr m:val="]"/>
-                <m:sepChr m:val=""/>
                 <m:grow/>
               </m:dPr>
               <m:e>
@@ -4545,8 +4435,8 @@
         <m:d>
           <m:dPr>
             <m:begChr m:val="("/>
+            <m:sepChr m:val=""/>
             <m:endChr m:val=")"/>
-            <m:sepChr m:val=""/>
             <m:grow/>
           </m:dPr>
           <m:e>
@@ -4636,8 +4526,8 @@
         <m:d>
           <m:dPr>
             <m:begChr m:val="("/>
+            <m:sepChr m:val=""/>
             <m:endChr m:val=")"/>
-            <m:sepChr m:val=""/>
             <m:grow/>
           </m:dPr>
           <m:e>
@@ -4731,8 +4621,8 @@
             <m:d>
               <m:dPr>
                 <m:begChr m:val="("/>
+                <m:sepChr m:val=""/>
                 <m:endChr m:val=")"/>
-                <m:sepChr m:val=""/>
                 <m:grow/>
               </m:dPr>
               <m:e>
@@ -4878,8 +4768,8 @@
             <m:d>
               <m:dPr>
                 <m:begChr m:val="["/>
+                <m:sepChr m:val=""/>
                 <m:endChr m:val="]"/>
-                <m:sepChr m:val=""/>
                 <m:grow/>
               </m:dPr>
               <m:e>
@@ -4952,8 +4842,8 @@
             <m:d>
               <m:dPr>
                 <m:begChr m:val="("/>
+                <m:sepChr m:val=""/>
                 <m:endChr m:val=")"/>
-                <m:sepChr m:val=""/>
                 <m:grow/>
               </m:dPr>
               <m:e>
@@ -5000,8 +4890,8 @@
             <m:d>
               <m:dPr>
                 <m:begChr m:val="["/>
+                <m:sepChr m:val=""/>
                 <m:endChr m:val="]"/>
-                <m:sepChr m:val=""/>
                 <m:grow/>
               </m:dPr>
               <m:e>
@@ -5112,8 +5002,8 @@
             <m:d>
               <m:dPr>
                 <m:begChr m:val="["/>
+                <m:sepChr m:val=""/>
                 <m:endChr m:val="]"/>
-                <m:sepChr m:val=""/>
                 <m:grow/>
               </m:dPr>
               <m:e>
@@ -5228,8 +5118,8 @@
         <m:d>
           <m:dPr>
             <m:begChr m:val="("/>
+            <m:sepChr m:val=""/>
             <m:endChr m:val=")"/>
-            <m:sepChr m:val=""/>
             <m:grow/>
           </m:dPr>
           <m:e>
@@ -5250,8 +5140,8 @@
         <m:d>
           <m:dPr>
             <m:begChr m:val="("/>
+            <m:sepChr m:val=""/>
             <m:endChr m:val=")"/>
-            <m:sepChr m:val=""/>
             <m:grow/>
           </m:dPr>
           <m:e>
@@ -5321,8 +5211,8 @@
         <m:d>
           <m:dPr>
             <m:begChr m:val="("/>
+            <m:sepChr m:val=""/>
             <m:endChr m:val=")"/>
-            <m:sepChr m:val=""/>
             <m:grow/>
           </m:dPr>
           <m:e>
@@ -5361,8 +5251,8 @@
         <m:d>
           <m:dPr>
             <m:begChr m:val="("/>
+            <m:sepChr m:val=""/>
             <m:endChr m:val=")"/>
-            <m:sepChr m:val=""/>
             <m:grow/>
           </m:dPr>
           <m:e>
@@ -5398,8 +5288,8 @@
         <m:d>
           <m:dPr>
             <m:begChr m:val="("/>
+            <m:sepChr m:val=""/>
             <m:endChr m:val=")"/>
-            <m:sepChr m:val=""/>
             <m:grow/>
           </m:dPr>
           <m:e>
@@ -5523,8 +5413,8 @@
         <m:d>
           <m:dPr>
             <m:begChr m:val="("/>
+            <m:sepChr m:val=""/>
             <m:endChr m:val=")"/>
-            <m:sepChr m:val=""/>
             <m:grow/>
           </m:dPr>
           <m:e>
@@ -5598,8 +5488,8 @@
             <m:d>
               <m:dPr>
                 <m:begChr m:val="["/>
+                <m:sepChr m:val=""/>
                 <m:endChr m:val="]"/>
-                <m:sepChr m:val=""/>
                 <m:grow/>
               </m:dPr>
               <m:e>
@@ -5678,8 +5568,8 @@
         <m:d>
           <m:dPr>
             <m:begChr m:val="("/>
+            <m:sepChr m:val=""/>
             <m:endChr m:val=")"/>
-            <m:sepChr m:val=""/>
             <m:grow/>
           </m:dPr>
           <m:e>
@@ -5753,8 +5643,8 @@
             <m:d>
               <m:dPr>
                 <m:begChr m:val="["/>
+                <m:sepChr m:val=""/>
                 <m:endChr m:val="]"/>
-                <m:sepChr m:val=""/>
                 <m:grow/>
               </m:dPr>
               <m:e>
@@ -5833,8 +5723,8 @@
         <m:d>
           <m:dPr>
             <m:begChr m:val="("/>
+            <m:sepChr m:val=""/>
             <m:endChr m:val=")"/>
-            <m:sepChr m:val=""/>
             <m:grow/>
           </m:dPr>
           <m:e>
@@ -5908,8 +5798,8 @@
             <m:d>
               <m:dPr>
                 <m:begChr m:val="["/>
+                <m:sepChr m:val=""/>
                 <m:endChr m:val="]"/>
-                <m:sepChr m:val=""/>
                 <m:grow/>
               </m:dPr>
               <m:e>
@@ -5988,8 +5878,8 @@
         <m:d>
           <m:dPr>
             <m:begChr m:val="("/>
+            <m:sepChr m:val=""/>
             <m:endChr m:val=")"/>
-            <m:sepChr m:val=""/>
             <m:grow/>
           </m:dPr>
           <m:e>
@@ -6117,8 +6007,8 @@
         <m:d>
           <m:dPr>
             <m:begChr m:val="("/>
+            <m:sepChr m:val=""/>
             <m:endChr m:val=")"/>
-            <m:sepChr m:val=""/>
             <m:grow/>
           </m:dPr>
           <m:e>
@@ -6192,8 +6082,8 @@
             <m:d>
               <m:dPr>
                 <m:begChr m:val="["/>
+                <m:sepChr m:val=""/>
                 <m:endChr m:val="]"/>
-                <m:sepChr m:val=""/>
                 <m:grow/>
               </m:dPr>
               <m:e>
@@ -6305,8 +6195,8 @@
         <m:d>
           <m:dPr>
             <m:begChr m:val="("/>
+            <m:sepChr m:val=""/>
             <m:endChr m:val=")"/>
-            <m:sepChr m:val=""/>
             <m:grow/>
           </m:dPr>
           <m:e>
@@ -6380,8 +6270,8 @@
             <m:d>
               <m:dPr>
                 <m:begChr m:val="["/>
+                <m:sepChr m:val=""/>
                 <m:endChr m:val="]"/>
-                <m:sepChr m:val=""/>
                 <m:grow/>
               </m:dPr>
               <m:e>
@@ -6514,8 +6404,8 @@
         <m:d>
           <m:dPr>
             <m:begChr m:val="("/>
+            <m:sepChr m:val=""/>
             <m:endChr m:val=")"/>
-            <m:sepChr m:val=""/>
             <m:grow/>
           </m:dPr>
           <m:e>
@@ -6589,8 +6479,8 @@
             <m:d>
               <m:dPr>
                 <m:begChr m:val="["/>
+                <m:sepChr m:val=""/>
                 <m:endChr m:val="]"/>
-                <m:sepChr m:val=""/>
                 <m:grow/>
               </m:dPr>
               <m:e>
@@ -6702,8 +6592,8 @@
         <m:d>
           <m:dPr>
             <m:begChr m:val="("/>
+            <m:sepChr m:val=""/>
             <m:endChr m:val=")"/>
-            <m:sepChr m:val=""/>
             <m:grow/>
           </m:dPr>
           <m:e>
@@ -6742,8 +6632,8 @@
         <m:d>
           <m:dPr>
             <m:begChr m:val="("/>
+            <m:sepChr m:val=""/>
             <m:endChr m:val=")"/>
-            <m:sepChr m:val=""/>
             <m:grow/>
           </m:dPr>
           <m:e>
